--- a/多线程.docx
+++ b/多线程.docx
@@ -547,16 +547,670 @@
     <w:p>
       <w:pPr>
         <w:rPr>
+          <w:rFonts w:hint="eastAsia"/>
+          <w:lang w:val="en-US" w:eastAsia="zh-CN"/>
+        </w:rPr>
+      </w:pPr>
+      <w:r>
+        <w:rPr>
+          <w:rFonts w:hint="eastAsia"/>
+          <w:lang w:val="en-US" w:eastAsia="zh-CN"/>
+        </w:rPr>
+        <w:t>在线程中的优先级最小是1最大是10，默认是5；</w:t>
+      </w:r>
+    </w:p>
+    <w:p>
+      <w:pPr>
+        <w:rPr>
+          <w:rFonts w:hint="eastAsia"/>
+          <w:lang w:val="en-US" w:eastAsia="zh-CN"/>
+        </w:rPr>
+      </w:pPr>
+    </w:p>
+    <w:p>
+      <w:pPr>
+        <w:rPr>
+          <w:rFonts w:hint="eastAsia"/>
+          <w:lang w:val="en-US" w:eastAsia="zh-CN"/>
+        </w:rPr>
+      </w:pPr>
+    </w:p>
+    <w:p>
+      <w:r>
+        <w:drawing>
+          <wp:inline distT="0" distB="0" distL="114300" distR="114300">
+            <wp:extent cx="5272405" cy="2621915"/>
+            <wp:effectExtent l="0" t="0" r="4445" b="6985"/>
+            <wp:docPr id="8" name="图片 1"/>
+            <wp:cNvGraphicFramePr>
+              <a:graphicFrameLocks xmlns:a="http://schemas.openxmlformats.org/drawingml/2006/main" noChangeAspect="1"/>
+            </wp:cNvGraphicFramePr>
+            <a:graphic xmlns:a="http://schemas.openxmlformats.org/drawingml/2006/main">
+              <a:graphicData uri="http://schemas.openxmlformats.org/drawingml/2006/picture">
+                <pic:pic xmlns:pic="http://schemas.openxmlformats.org/drawingml/2006/picture">
+                  <pic:nvPicPr>
+                    <pic:cNvPr id="8" name="图片 1"/>
+                    <pic:cNvPicPr>
+                      <a:picLocks noChangeAspect="1"/>
+                    </pic:cNvPicPr>
+                  </pic:nvPicPr>
+                  <pic:blipFill>
+                    <a:blip r:embed="rId11"/>
+                    <a:stretch>
+                      <a:fillRect/>
+                    </a:stretch>
+                  </pic:blipFill>
+                  <pic:spPr>
+                    <a:xfrm>
+                      <a:off x="0" y="0"/>
+                      <a:ext cx="5272405" cy="2621915"/>
+                    </a:xfrm>
+                    <a:prstGeom prst="rect">
+                      <a:avLst/>
+                    </a:prstGeom>
+                    <a:noFill/>
+                    <a:ln>
+                      <a:noFill/>
+                    </a:ln>
+                  </pic:spPr>
+                </pic:pic>
+              </a:graphicData>
+            </a:graphic>
+          </wp:inline>
+        </w:drawing>
+      </w:r>
+    </w:p>
+    <w:p/>
+    <w:p/>
+    <w:p>
+      <w:pPr>
+        <w:pStyle w:val="3"/>
+        <w:bidi w:val="0"/>
+        <w:rPr>
+          <w:rFonts w:hint="eastAsia"/>
+          <w:lang w:val="en-US" w:eastAsia="zh-CN"/>
+        </w:rPr>
+      </w:pPr>
+      <w:r>
+        <w:rPr>
+          <w:rFonts w:hint="eastAsia"/>
+          <w:lang w:val="en-US" w:eastAsia="zh-CN"/>
+        </w:rPr>
+        <w:t>线程的优先级</w:t>
+      </w:r>
+    </w:p>
+    <w:p>
+      <w:r>
+        <w:drawing>
+          <wp:inline distT="0" distB="0" distL="114300" distR="114300">
+            <wp:extent cx="5271135" cy="5010785"/>
+            <wp:effectExtent l="0" t="0" r="5715" b="18415"/>
+            <wp:docPr id="9" name="图片 2"/>
+            <wp:cNvGraphicFramePr>
+              <a:graphicFrameLocks xmlns:a="http://schemas.openxmlformats.org/drawingml/2006/main" noChangeAspect="1"/>
+            </wp:cNvGraphicFramePr>
+            <a:graphic xmlns:a="http://schemas.openxmlformats.org/drawingml/2006/main">
+              <a:graphicData uri="http://schemas.openxmlformats.org/drawingml/2006/picture">
+                <pic:pic xmlns:pic="http://schemas.openxmlformats.org/drawingml/2006/picture">
+                  <pic:nvPicPr>
+                    <pic:cNvPr id="9" name="图片 2"/>
+                    <pic:cNvPicPr>
+                      <a:picLocks noChangeAspect="1"/>
+                    </pic:cNvPicPr>
+                  </pic:nvPicPr>
+                  <pic:blipFill>
+                    <a:blip r:embed="rId12"/>
+                    <a:stretch>
+                      <a:fillRect/>
+                    </a:stretch>
+                  </pic:blipFill>
+                  <pic:spPr>
+                    <a:xfrm>
+                      <a:off x="0" y="0"/>
+                      <a:ext cx="5271135" cy="5010785"/>
+                    </a:xfrm>
+                    <a:prstGeom prst="rect">
+                      <a:avLst/>
+                    </a:prstGeom>
+                    <a:noFill/>
+                    <a:ln>
+                      <a:noFill/>
+                    </a:ln>
+                  </pic:spPr>
+                </pic:pic>
+              </a:graphicData>
+            </a:graphic>
+          </wp:inline>
+        </w:drawing>
+      </w:r>
+    </w:p>
+    <w:p/>
+    <w:p/>
+    <w:p/>
+    <w:p>
+      <w:pPr>
+        <w:pStyle w:val="3"/>
+        <w:bidi w:val="0"/>
+        <w:rPr>
+          <w:rFonts w:hint="eastAsia"/>
+          <w:lang w:val="en-US" w:eastAsia="zh-CN"/>
+        </w:rPr>
+      </w:pPr>
+      <w:r>
+        <w:rPr>
+          <w:rFonts w:hint="eastAsia"/>
+          <w:lang w:val="en-US" w:eastAsia="zh-CN"/>
+        </w:rPr>
+        <w:t>守护线程</w:t>
+      </w:r>
+    </w:p>
+    <w:p>
+      <w:pPr>
+        <w:rPr>
+          <w:rFonts w:hint="eastAsia"/>
+          <w:lang w:val="en-US" w:eastAsia="zh-CN"/>
+        </w:rPr>
+      </w:pPr>
+      <w:r>
+        <w:rPr>
+          <w:rFonts w:hint="eastAsia"/>
+          <w:lang w:val="en-US" w:eastAsia="zh-CN"/>
+        </w:rPr>
+        <w:t>当非守护线程全部执行完了 ，守护线程就没有存在的必要了，就会自行结束，举例，例如当聊天窗口中聊天窗为一个进程，下载文件为一个进程，当聊天窗口关闭了，则下载文件则自动关闭。</w:t>
+      </w:r>
+    </w:p>
+    <w:p>
+      <w:pPr>
+        <w:rPr>
+          <w:rFonts w:hint="eastAsia"/>
+          <w:lang w:val="en-US" w:eastAsia="zh-CN"/>
+        </w:rPr>
+      </w:pPr>
+    </w:p>
+    <w:p>
+      <w:r>
+        <w:drawing>
+          <wp:inline distT="0" distB="0" distL="114300" distR="114300">
+            <wp:extent cx="4657725" cy="2333625"/>
+            <wp:effectExtent l="0" t="0" r="9525" b="9525"/>
+            <wp:docPr id="10" name="图片 3"/>
+            <wp:cNvGraphicFramePr>
+              <a:graphicFrameLocks xmlns:a="http://schemas.openxmlformats.org/drawingml/2006/main" noChangeAspect="1"/>
+            </wp:cNvGraphicFramePr>
+            <a:graphic xmlns:a="http://schemas.openxmlformats.org/drawingml/2006/main">
+              <a:graphicData uri="http://schemas.openxmlformats.org/drawingml/2006/picture">
+                <pic:pic xmlns:pic="http://schemas.openxmlformats.org/drawingml/2006/picture">
+                  <pic:nvPicPr>
+                    <pic:cNvPr id="10" name="图片 3"/>
+                    <pic:cNvPicPr>
+                      <a:picLocks noChangeAspect="1"/>
+                    </pic:cNvPicPr>
+                  </pic:nvPicPr>
+                  <pic:blipFill>
+                    <a:blip r:embed="rId13"/>
+                    <a:stretch>
+                      <a:fillRect/>
+                    </a:stretch>
+                  </pic:blipFill>
+                  <pic:spPr>
+                    <a:xfrm>
+                      <a:off x="0" y="0"/>
+                      <a:ext cx="4657725" cy="2333625"/>
+                    </a:xfrm>
+                    <a:prstGeom prst="rect">
+                      <a:avLst/>
+                    </a:prstGeom>
+                    <a:noFill/>
+                    <a:ln>
+                      <a:noFill/>
+                    </a:ln>
+                  </pic:spPr>
+                </pic:pic>
+              </a:graphicData>
+            </a:graphic>
+          </wp:inline>
+        </w:drawing>
+      </w:r>
+    </w:p>
+    <w:p/>
+    <w:p>
+      <w:pPr>
+        <w:rPr>
+          <w:rFonts w:hint="eastAsia" w:eastAsiaTheme="minorEastAsia"/>
+          <w:lang w:val="en-US" w:eastAsia="zh-CN"/>
+        </w:rPr>
+      </w:pPr>
+      <w:r>
+        <w:rPr>
+          <w:rFonts w:hint="eastAsia" w:eastAsiaTheme="minorEastAsia"/>
+          <w:lang w:val="en-US" w:eastAsia="zh-CN"/>
+        </w:rPr>
+        <w:drawing>
+          <wp:inline distT="0" distB="0" distL="114300" distR="114300">
+            <wp:extent cx="5038725" cy="2743200"/>
+            <wp:effectExtent l="0" t="0" r="9525" b="0"/>
+            <wp:docPr id="11" name="图片 11" descr="Snipaste_2024-09-26_21-01-07"/>
+            <wp:cNvGraphicFramePr>
+              <a:graphicFrameLocks xmlns:a="http://schemas.openxmlformats.org/drawingml/2006/main" noChangeAspect="1"/>
+            </wp:cNvGraphicFramePr>
+            <a:graphic xmlns:a="http://schemas.openxmlformats.org/drawingml/2006/main">
+              <a:graphicData uri="http://schemas.openxmlformats.org/drawingml/2006/picture">
+                <pic:pic xmlns:pic="http://schemas.openxmlformats.org/drawingml/2006/picture">
+                  <pic:nvPicPr>
+                    <pic:cNvPr id="11" name="图片 11" descr="Snipaste_2024-09-26_21-01-07"/>
+                    <pic:cNvPicPr>
+                      <a:picLocks noChangeAspect="1"/>
+                    </pic:cNvPicPr>
+                  </pic:nvPicPr>
+                  <pic:blipFill>
+                    <a:blip r:embed="rId14"/>
+                    <a:stretch>
+                      <a:fillRect/>
+                    </a:stretch>
+                  </pic:blipFill>
+                  <pic:spPr>
+                    <a:xfrm>
+                      <a:off x="0" y="0"/>
+                      <a:ext cx="5038725" cy="2743200"/>
+                    </a:xfrm>
+                    <a:prstGeom prst="rect">
+                      <a:avLst/>
+                    </a:prstGeom>
+                  </pic:spPr>
+                </pic:pic>
+              </a:graphicData>
+            </a:graphic>
+          </wp:inline>
+        </w:drawing>
+      </w:r>
+    </w:p>
+    <w:p>
+      <w:r>
+        <w:drawing>
+          <wp:inline distT="0" distB="0" distL="114300" distR="114300">
+            <wp:extent cx="2857500" cy="2257425"/>
+            <wp:effectExtent l="0" t="0" r="0" b="9525"/>
+            <wp:docPr id="12" name="图片 4"/>
+            <wp:cNvGraphicFramePr>
+              <a:graphicFrameLocks xmlns:a="http://schemas.openxmlformats.org/drawingml/2006/main" noChangeAspect="1"/>
+            </wp:cNvGraphicFramePr>
+            <a:graphic xmlns:a="http://schemas.openxmlformats.org/drawingml/2006/main">
+              <a:graphicData uri="http://schemas.openxmlformats.org/drawingml/2006/picture">
+                <pic:pic xmlns:pic="http://schemas.openxmlformats.org/drawingml/2006/picture">
+                  <pic:nvPicPr>
+                    <pic:cNvPr id="12" name="图片 4"/>
+                    <pic:cNvPicPr>
+                      <a:picLocks noChangeAspect="1"/>
+                    </pic:cNvPicPr>
+                  </pic:nvPicPr>
+                  <pic:blipFill>
+                    <a:blip r:embed="rId15"/>
+                    <a:stretch>
+                      <a:fillRect/>
+                    </a:stretch>
+                  </pic:blipFill>
+                  <pic:spPr>
+                    <a:xfrm>
+                      <a:off x="0" y="0"/>
+                      <a:ext cx="2857500" cy="2257425"/>
+                    </a:xfrm>
+                    <a:prstGeom prst="rect">
+                      <a:avLst/>
+                    </a:prstGeom>
+                    <a:noFill/>
+                    <a:ln>
+                      <a:noFill/>
+                    </a:ln>
+                  </pic:spPr>
+                </pic:pic>
+              </a:graphicData>
+            </a:graphic>
+          </wp:inline>
+        </w:drawing>
+      </w:r>
+    </w:p>
+    <w:p/>
+    <w:p>
+      <w:pPr>
+        <w:rPr>
+          <w:rFonts w:hint="eastAsia"/>
+          <w:lang w:val="en-US" w:eastAsia="zh-CN"/>
+        </w:rPr>
+      </w:pPr>
+      <w:r>
+        <w:rPr>
+          <w:rFonts w:hint="eastAsia"/>
+          <w:lang w:val="en-US" w:eastAsia="zh-CN"/>
+        </w:rPr>
+        <w:t>当非守护线程都结束了，即使守护线程的任务没完成也会结束</w:t>
+      </w:r>
+    </w:p>
+    <w:p>
+      <w:pPr>
+        <w:rPr>
+          <w:rFonts w:hint="eastAsia"/>
+          <w:lang w:val="en-US" w:eastAsia="zh-CN"/>
+        </w:rPr>
+      </w:pPr>
+    </w:p>
+    <w:p>
+      <w:pPr>
+        <w:rPr>
+          <w:rFonts w:hint="eastAsia"/>
+          <w:lang w:val="en-US" w:eastAsia="zh-CN"/>
+        </w:rPr>
+      </w:pPr>
+    </w:p>
+    <w:p>
+      <w:pPr>
+        <w:rPr>
+          <w:rFonts w:hint="eastAsia"/>
+          <w:lang w:val="en-US" w:eastAsia="zh-CN"/>
+        </w:rPr>
+      </w:pPr>
+    </w:p>
+    <w:p>
+      <w:pPr>
+        <w:rPr>
+          <w:rFonts w:hint="eastAsia"/>
+          <w:lang w:val="en-US" w:eastAsia="zh-CN"/>
+        </w:rPr>
+      </w:pPr>
+    </w:p>
+    <w:p>
+      <w:pPr>
+        <w:pStyle w:val="3"/>
+        <w:bidi w:val="0"/>
+        <w:rPr>
+          <w:rFonts w:hint="eastAsia"/>
+          <w:lang w:val="en-US" w:eastAsia="zh-CN"/>
+        </w:rPr>
+      </w:pPr>
+      <w:r>
+        <w:rPr>
+          <w:rFonts w:hint="eastAsia"/>
+          <w:lang w:val="en-US" w:eastAsia="zh-CN"/>
+        </w:rPr>
+        <w:t>同步代码块</w:t>
+      </w:r>
+    </w:p>
+    <w:p>
+      <w:pPr>
+        <w:rPr>
+          <w:rFonts w:hint="eastAsia"/>
+          <w:lang w:val="en-US" w:eastAsia="zh-CN"/>
+        </w:rPr>
+      </w:pPr>
+    </w:p>
+    <w:p>
+      <w:pPr>
+        <w:rPr>
+          <w:rFonts w:ascii="Tahoma" w:hAnsi="Tahoma" w:eastAsia="Tahoma" w:cs="Tahoma"/>
+          <w:i w:val="0"/>
+          <w:iCs w:val="0"/>
+          <w:caps w:val="0"/>
+          <w:color w:val="262626"/>
+          <w:spacing w:val="0"/>
+          <w:sz w:val="24"/>
+          <w:szCs w:val="24"/>
+          <w:shd w:val="clear" w:fill="FFFFFF"/>
+        </w:rPr>
+      </w:pPr>
+      <w:r>
+        <w:rPr>
+          <w:rFonts w:ascii="Tahoma" w:hAnsi="Tahoma" w:eastAsia="Tahoma" w:cs="Tahoma"/>
+          <w:i w:val="0"/>
+          <w:iCs w:val="0"/>
+          <w:caps w:val="0"/>
+          <w:color w:val="262626"/>
+          <w:spacing w:val="0"/>
+          <w:sz w:val="24"/>
+          <w:szCs w:val="24"/>
+          <w:shd w:val="clear" w:fill="FFFFFF"/>
+        </w:rPr>
+        <w:t>同步代码块（synchronized block）在 Java 中用于控制对共享资源的访问，以确保线程安全。它的主要作用是防止多个线程同时访问同一资源，从而避免数据的不一致性和潜在的并发问题。</w:t>
+      </w:r>
+    </w:p>
+    <w:p>
+      <w:pPr>
+        <w:rPr>
+          <w:rFonts w:ascii="Tahoma" w:hAnsi="Tahoma" w:eastAsia="Tahoma" w:cs="Tahoma"/>
+          <w:i w:val="0"/>
+          <w:iCs w:val="0"/>
+          <w:caps w:val="0"/>
+          <w:color w:val="262626"/>
+          <w:spacing w:val="0"/>
+          <w:sz w:val="24"/>
+          <w:szCs w:val="24"/>
+          <w:shd w:val="clear" w:fill="FFFFFF"/>
+        </w:rPr>
+      </w:pPr>
+    </w:p>
+    <w:p>
+      <w:pPr>
+        <w:rPr>
+          <w:rFonts w:hint="eastAsia" w:ascii="Consolas" w:hAnsi="Consolas" w:eastAsia="宋体" w:cs="Consolas"/>
+          <w:i w:val="0"/>
+          <w:iCs w:val="0"/>
+          <w:caps w:val="0"/>
+          <w:color w:val="262626"/>
+          <w:spacing w:val="0"/>
+          <w:sz w:val="20"/>
+          <w:szCs w:val="20"/>
+          <w:lang w:val="en-US" w:eastAsia="zh-CN"/>
+        </w:rPr>
+      </w:pPr>
+      <w:r>
+        <w:rPr>
+          <w:rFonts w:hint="eastAsia" w:ascii="Tahoma" w:hAnsi="Tahoma" w:eastAsia="宋体" w:cs="Tahoma"/>
+          <w:i w:val="0"/>
+          <w:iCs w:val="0"/>
+          <w:caps w:val="0"/>
+          <w:color w:val="262626"/>
+          <w:spacing w:val="0"/>
+          <w:sz w:val="24"/>
+          <w:szCs w:val="24"/>
+          <w:shd w:val="clear" w:fill="FFFFFF"/>
+          <w:lang w:val="en-US" w:eastAsia="zh-CN"/>
+        </w:rPr>
+        <w:t>注意*在string中StringBuffer: 是线程安全的，所有的方法都是同步的。这意味着它可以在多个线程中安全使用，但由于同步的开销，性能较低，StringBuilder: 是非线程安全的，不同步，性能更高，适合单线程环境下使用。</w:t>
+      </w:r>
+      <w:r>
+        <w:rPr>
+          <w:rFonts w:hint="eastAsia" w:ascii="Tahoma" w:hAnsi="Tahoma" w:eastAsia="宋体" w:cs="Tahoma"/>
+          <w:i w:val="0"/>
+          <w:iCs w:val="0"/>
+          <w:caps w:val="0"/>
+          <w:color w:val="262626"/>
+          <w:spacing w:val="0"/>
+          <w:sz w:val="24"/>
+          <w:szCs w:val="24"/>
+          <w:shd w:val="clear" w:fill="FFFFFF"/>
+          <w:lang w:val="en-US" w:eastAsia="zh-CN"/>
+        </w:rPr>
+        <w:t>StringBuffer的所有方法都是用</w:t>
+      </w:r>
+      <w:r>
+        <w:rPr>
+          <w:rFonts w:ascii="Consolas" w:hAnsi="Consolas" w:eastAsia="Consolas" w:cs="Consolas"/>
+          <w:i w:val="0"/>
+          <w:iCs w:val="0"/>
+          <w:caps w:val="0"/>
+          <w:color w:val="262626"/>
+          <w:spacing w:val="0"/>
+          <w:sz w:val="20"/>
+          <w:szCs w:val="20"/>
+        </w:rPr>
+        <w:t>synchronized</w:t>
+      </w:r>
+      <w:r>
+        <w:rPr>
+          <w:rFonts w:hint="eastAsia" w:ascii="Consolas" w:hAnsi="Consolas" w:eastAsia="宋体" w:cs="Consolas"/>
+          <w:i w:val="0"/>
+          <w:iCs w:val="0"/>
+          <w:caps w:val="0"/>
+          <w:color w:val="262626"/>
+          <w:spacing w:val="0"/>
+          <w:sz w:val="20"/>
+          <w:szCs w:val="20"/>
+          <w:lang w:val="en-US" w:eastAsia="zh-CN"/>
+        </w:rPr>
+        <w:t>修饰的</w:t>
+      </w:r>
+    </w:p>
+    <w:p>
+      <w:pPr>
+        <w:rPr>
+          <w:rFonts w:hint="eastAsia" w:ascii="Consolas" w:hAnsi="Consolas" w:eastAsia="宋体" w:cs="Consolas"/>
+          <w:i w:val="0"/>
+          <w:iCs w:val="0"/>
+          <w:caps w:val="0"/>
+          <w:color w:val="262626"/>
+          <w:spacing w:val="0"/>
+          <w:sz w:val="20"/>
+          <w:szCs w:val="20"/>
+          <w:lang w:val="en-US" w:eastAsia="zh-CN"/>
+        </w:rPr>
+      </w:pPr>
+    </w:p>
+    <w:p>
+      <w:pPr>
+        <w:rPr>
+          <w:rFonts w:hint="eastAsia" w:ascii="Consolas" w:hAnsi="Consolas" w:eastAsia="宋体" w:cs="Consolas"/>
+          <w:i w:val="0"/>
+          <w:iCs w:val="0"/>
+          <w:caps w:val="0"/>
+          <w:color w:val="262626"/>
+          <w:spacing w:val="0"/>
+          <w:sz w:val="20"/>
+          <w:szCs w:val="20"/>
+          <w:lang w:val="en-US" w:eastAsia="zh-CN"/>
+        </w:rPr>
+      </w:pPr>
+    </w:p>
+    <w:p>
+      <w:pPr>
+        <w:rPr>
+          <w:rFonts w:hint="default" w:ascii="Consolas" w:hAnsi="Consolas" w:eastAsia="宋体" w:cs="Consolas"/>
+          <w:i w:val="0"/>
+          <w:iCs w:val="0"/>
+          <w:caps w:val="0"/>
+          <w:color w:val="262626"/>
+          <w:spacing w:val="0"/>
+          <w:sz w:val="20"/>
+          <w:szCs w:val="20"/>
+          <w:lang w:val="en-US" w:eastAsia="zh-CN"/>
+        </w:rPr>
+      </w:pPr>
+      <w:r>
+        <w:rPr>
+          <w:rFonts w:hint="eastAsia" w:ascii="Consolas" w:hAnsi="Consolas" w:eastAsia="宋体" w:cs="Consolas"/>
+          <w:i w:val="0"/>
+          <w:iCs w:val="0"/>
+          <w:caps w:val="0"/>
+          <w:color w:val="262626"/>
+          <w:spacing w:val="0"/>
+          <w:sz w:val="20"/>
+          <w:szCs w:val="20"/>
+          <w:lang w:val="en-US" w:eastAsia="zh-CN"/>
+        </w:rPr>
+        <w:t>使用synchronized限制静态资源的访问，参数里面需要放一个唯一的对象作为锁，一般我们区当前类的字节码文件</w:t>
+      </w:r>
+    </w:p>
+    <w:p>
+      <w:r>
+        <w:drawing>
+          <wp:inline distT="0" distB="0" distL="114300" distR="114300">
+            <wp:extent cx="5270500" cy="4244975"/>
+            <wp:effectExtent l="0" t="0" r="6350" b="3175"/>
+            <wp:docPr id="13" name="图片 5"/>
+            <wp:cNvGraphicFramePr>
+              <a:graphicFrameLocks xmlns:a="http://schemas.openxmlformats.org/drawingml/2006/main" noChangeAspect="1"/>
+            </wp:cNvGraphicFramePr>
+            <a:graphic xmlns:a="http://schemas.openxmlformats.org/drawingml/2006/main">
+              <a:graphicData uri="http://schemas.openxmlformats.org/drawingml/2006/picture">
+                <pic:pic xmlns:pic="http://schemas.openxmlformats.org/drawingml/2006/picture">
+                  <pic:nvPicPr>
+                    <pic:cNvPr id="13" name="图片 5"/>
+                    <pic:cNvPicPr>
+                      <a:picLocks noChangeAspect="1"/>
+                    </pic:cNvPicPr>
+                  </pic:nvPicPr>
+                  <pic:blipFill>
+                    <a:blip r:embed="rId16"/>
+                    <a:stretch>
+                      <a:fillRect/>
+                    </a:stretch>
+                  </pic:blipFill>
+                  <pic:spPr>
+                    <a:xfrm>
+                      <a:off x="0" y="0"/>
+                      <a:ext cx="5270500" cy="4244975"/>
+                    </a:xfrm>
+                    <a:prstGeom prst="rect">
+                      <a:avLst/>
+                    </a:prstGeom>
+                    <a:noFill/>
+                    <a:ln>
+                      <a:noFill/>
+                    </a:ln>
+                  </pic:spPr>
+                </pic:pic>
+              </a:graphicData>
+            </a:graphic>
+          </wp:inline>
+        </w:drawing>
+      </w:r>
+    </w:p>
+    <w:p>
+      <w:pPr>
+        <w:rPr>
           <w:rFonts w:hint="default"/>
           <w:lang w:val="en-US" w:eastAsia="zh-CN"/>
         </w:rPr>
       </w:pPr>
       <w:r>
-        <w:rPr>
-          <w:rFonts w:hint="eastAsia"/>
-          <w:lang w:val="en-US" w:eastAsia="zh-CN"/>
-        </w:rPr>
-        <w:t>在线程中的优先级最小是1最大是10，默认是5；</w:t>
+        <w:drawing>
+          <wp:inline distT="0" distB="0" distL="114300" distR="114300">
+            <wp:extent cx="4610100" cy="4343400"/>
+            <wp:effectExtent l="0" t="0" r="0" b="0"/>
+            <wp:docPr id="14" name="图片 6"/>
+            <wp:cNvGraphicFramePr>
+              <a:graphicFrameLocks xmlns:a="http://schemas.openxmlformats.org/drawingml/2006/main" noChangeAspect="1"/>
+            </wp:cNvGraphicFramePr>
+            <a:graphic xmlns:a="http://schemas.openxmlformats.org/drawingml/2006/main">
+              <a:graphicData uri="http://schemas.openxmlformats.org/drawingml/2006/picture">
+                <pic:pic xmlns:pic="http://schemas.openxmlformats.org/drawingml/2006/picture">
+                  <pic:nvPicPr>
+                    <pic:cNvPr id="14" name="图片 6"/>
+                    <pic:cNvPicPr>
+                      <a:picLocks noChangeAspect="1"/>
+                    </pic:cNvPicPr>
+                  </pic:nvPicPr>
+                  <pic:blipFill>
+                    <a:blip r:embed="rId17"/>
+                    <a:stretch>
+                      <a:fillRect/>
+                    </a:stretch>
+                  </pic:blipFill>
+                  <pic:spPr>
+                    <a:xfrm>
+                      <a:off x="0" y="0"/>
+                      <a:ext cx="4610100" cy="4343400"/>
+                    </a:xfrm>
+                    <a:prstGeom prst="rect">
+                      <a:avLst/>
+                    </a:prstGeom>
+                    <a:noFill/>
+                    <a:ln>
+                      <a:noFill/>
+                    </a:ln>
+                  </pic:spPr>
+                </pic:pic>
+              </a:graphicData>
+            </a:graphic>
+          </wp:inline>
+        </w:drawing>
       </w:r>
       <w:bookmarkStart w:id="0" w:name="_GoBack"/>
       <w:bookmarkEnd w:id="0"/>
@@ -576,7 +1230,7 @@
   <w:docDefaults>
     <w:rPrDefault>
       <w:rPr>
-        <w:rFonts w:asciiTheme="minorHAnsi" w:hAnsiTheme="minorHAnsi" w:eastAsiaTheme="minorEastAsia" w:cstheme="minorBidi"/>
+        <w:rFonts w:ascii="Times New Roman" w:hAnsi="Times New Roman" w:eastAsia="宋体" w:cs="Times New Roman"/>
       </w:rPr>
     </w:rPrDefault>
     <w:pPrDefault/>
@@ -888,7 +1542,7 @@
     <w:name w:val="heading 3"/>
     <w:basedOn w:val="1"/>
     <w:next w:val="1"/>
-    <w:link w:val="8"/>
+    <w:link w:val="10"/>
     <w:unhideWhenUsed/>
     <w:qFormat/>
     <w:uiPriority w:val="0"/>
@@ -922,13 +1576,13 @@
       <w:sz w:val="28"/>
     </w:rPr>
   </w:style>
-  <w:style w:type="character" w:default="1" w:styleId="7">
+  <w:style w:type="character" w:default="1" w:styleId="8">
     <w:name w:val="Default Paragraph Font"/>
     <w:semiHidden/>
     <w:qFormat/>
     <w:uiPriority w:val="0"/>
   </w:style>
-  <w:style w:type="table" w:default="1" w:styleId="6">
+  <w:style w:type="table" w:default="1" w:styleId="7">
     <w:name w:val="Normal Table"/>
     <w:semiHidden/>
     <w:uiPriority w:val="0"/>
@@ -941,7 +1595,49 @@
       </w:tblCellMar>
     </w:tblPr>
   </w:style>
-  <w:style w:type="character" w:customStyle="1" w:styleId="8">
+  <w:style w:type="paragraph" w:styleId="6">
+    <w:name w:val="HTML Preformatted"/>
+    <w:basedOn w:val="1"/>
+    <w:uiPriority w:val="0"/>
+    <w:pPr>
+      <w:tabs>
+        <w:tab w:val="left" w:pos="916"/>
+        <w:tab w:val="left" w:pos="1832"/>
+        <w:tab w:val="left" w:pos="2748"/>
+        <w:tab w:val="left" w:pos="3664"/>
+        <w:tab w:val="left" w:pos="4580"/>
+        <w:tab w:val="left" w:pos="5496"/>
+        <w:tab w:val="left" w:pos="6412"/>
+        <w:tab w:val="left" w:pos="7328"/>
+        <w:tab w:val="left" w:pos="8244"/>
+        <w:tab w:val="left" w:pos="9160"/>
+        <w:tab w:val="left" w:pos="10076"/>
+        <w:tab w:val="left" w:pos="10992"/>
+        <w:tab w:val="left" w:pos="11908"/>
+        <w:tab w:val="left" w:pos="12824"/>
+        <w:tab w:val="left" w:pos="13740"/>
+        <w:tab w:val="left" w:pos="14656"/>
+      </w:tabs>
+      <w:jc w:val="left"/>
+    </w:pPr>
+    <w:rPr>
+      <w:rFonts w:hint="eastAsia" w:ascii="宋体" w:hAnsi="宋体" w:eastAsia="宋体" w:cs="宋体"/>
+      <w:kern w:val="0"/>
+      <w:sz w:val="24"/>
+      <w:szCs w:val="24"/>
+      <w:lang w:val="en-US" w:eastAsia="zh-CN" w:bidi="ar"/>
+    </w:rPr>
+  </w:style>
+  <w:style w:type="character" w:styleId="9">
+    <w:name w:val="Strong"/>
+    <w:basedOn w:val="8"/>
+    <w:qFormat/>
+    <w:uiPriority w:val="0"/>
+    <w:rPr>
+      <w:b/>
+    </w:rPr>
+  </w:style>
+  <w:style w:type="character" w:customStyle="1" w:styleId="10">
     <w:name w:val="标题 3 Char"/>
     <w:link w:val="4"/>
     <w:uiPriority w:val="0"/>

--- a/多线程.docx
+++ b/多线程.docx
@@ -1013,22 +1013,7 @@
           <w:shd w:val="clear" w:fill="FFFFFF"/>
           <w:lang w:val="en-US" w:eastAsia="zh-CN"/>
         </w:rPr>
-        <w:t>注意*在string中StringBuffer: 是线程安全的，所有的方法都是同步的。这意味着它可以在多个线程中安全使用，但由于同步的开销，性能较低，StringBuilder: 是非线程安全的，不同步，性能更高，适合单线程环境下使用。</w:t>
-      </w:r>
-      <w:r>
-        <w:rPr>
-          <w:rFonts w:hint="eastAsia" w:ascii="Tahoma" w:hAnsi="Tahoma" w:eastAsia="宋体" w:cs="Tahoma"/>
-          <w:i w:val="0"/>
-          <w:iCs w:val="0"/>
-          <w:caps w:val="0"/>
-          <w:color w:val="262626"/>
-          <w:spacing w:val="0"/>
-          <w:sz w:val="24"/>
-          <w:szCs w:val="24"/>
-          <w:shd w:val="clear" w:fill="FFFFFF"/>
-          <w:lang w:val="en-US" w:eastAsia="zh-CN"/>
-        </w:rPr>
-        <w:t>StringBuffer的所有方法都是用</w:t>
+        <w:t>注意*在string中StringBuffer: 是线程安全的，所有的方法都是同步的。这意味着它可以在多个线程中安全使用，但由于同步的开销，性能较低，StringBuilder: 是非线程安全的，不同步，性能更高，适合单线程环境下使用。StringBuffer的所有方法都是用</w:t>
       </w:r>
       <w:r>
         <w:rPr>
@@ -1163,12 +1148,6 @@
       </w:r>
     </w:p>
     <w:p>
-      <w:pPr>
-        <w:rPr>
-          <w:rFonts w:hint="default"/>
-          <w:lang w:val="en-US" w:eastAsia="zh-CN"/>
-        </w:rPr>
-      </w:pPr>
       <w:r>
         <w:drawing>
           <wp:inline distT="0" distB="0" distL="114300" distR="114300">
@@ -1212,8 +1191,1289 @@
           </wp:inline>
         </w:drawing>
       </w:r>
+    </w:p>
+    <w:p/>
+    <w:p/>
+    <w:p/>
+    <w:p>
+      <w:pPr>
+        <w:pStyle w:val="3"/>
+        <w:bidi w:val="0"/>
+        <w:rPr>
+          <w:rFonts w:hint="eastAsia"/>
+          <w:lang w:val="en-US" w:eastAsia="zh-CN"/>
+        </w:rPr>
+      </w:pPr>
+      <w:r>
+        <w:rPr>
+          <w:rFonts w:hint="eastAsia"/>
+          <w:lang w:val="en-US" w:eastAsia="zh-CN"/>
+        </w:rPr>
+        <w:t>同步方法</w:t>
+      </w:r>
+    </w:p>
+    <w:p>
+      <w:pPr>
+        <w:rPr>
+          <w:rFonts w:hint="eastAsia"/>
+          <w:lang w:val="en-US" w:eastAsia="zh-CN"/>
+        </w:rPr>
+      </w:pPr>
+      <w:r>
+        <w:rPr>
+          <w:rFonts w:hint="eastAsia"/>
+          <w:lang w:val="en-US" w:eastAsia="zh-CN"/>
+        </w:rPr>
+        <w:t>将同步代码块的代码抽取出来做成同步方法 需要在方法上加synchronize关键字</w:t>
+      </w:r>
+    </w:p>
+    <w:p>
+      <w:pPr>
+        <w:rPr>
+          <w:rFonts w:hint="eastAsia"/>
+          <w:lang w:val="en-US" w:eastAsia="zh-CN"/>
+        </w:rPr>
+      </w:pPr>
+    </w:p>
+    <w:p>
+      <w:pPr>
+        <w:rPr>
+          <w:rFonts w:hint="default"/>
+          <w:lang w:val="en-US" w:eastAsia="zh-CN"/>
+        </w:rPr>
+      </w:pPr>
+      <w:r>
+        <w:drawing>
+          <wp:inline distT="0" distB="0" distL="114300" distR="114300">
+            <wp:extent cx="5274310" cy="4443730"/>
+            <wp:effectExtent l="0" t="0" r="2540" b="13970"/>
+            <wp:docPr id="15" name="图片 1"/>
+            <wp:cNvGraphicFramePr>
+              <a:graphicFrameLocks xmlns:a="http://schemas.openxmlformats.org/drawingml/2006/main" noChangeAspect="1"/>
+            </wp:cNvGraphicFramePr>
+            <a:graphic xmlns:a="http://schemas.openxmlformats.org/drawingml/2006/main">
+              <a:graphicData uri="http://schemas.openxmlformats.org/drawingml/2006/picture">
+                <pic:pic xmlns:pic="http://schemas.openxmlformats.org/drawingml/2006/picture">
+                  <pic:nvPicPr>
+                    <pic:cNvPr id="15" name="图片 1"/>
+                    <pic:cNvPicPr>
+                      <a:picLocks noChangeAspect="1"/>
+                    </pic:cNvPicPr>
+                  </pic:nvPicPr>
+                  <pic:blipFill>
+                    <a:blip r:embed="rId18"/>
+                    <a:stretch>
+                      <a:fillRect/>
+                    </a:stretch>
+                  </pic:blipFill>
+                  <pic:spPr>
+                    <a:xfrm>
+                      <a:off x="0" y="0"/>
+                      <a:ext cx="5274310" cy="4443730"/>
+                    </a:xfrm>
+                    <a:prstGeom prst="rect">
+                      <a:avLst/>
+                    </a:prstGeom>
+                    <a:noFill/>
+                    <a:ln>
+                      <a:noFill/>
+                    </a:ln>
+                  </pic:spPr>
+                </pic:pic>
+              </a:graphicData>
+            </a:graphic>
+          </wp:inline>
+        </w:drawing>
+      </w:r>
+    </w:p>
+    <w:p>
+      <w:pPr>
+        <w:rPr>
+          <w:rFonts w:hint="default"/>
+          <w:lang w:val="en-US" w:eastAsia="zh-CN"/>
+        </w:rPr>
+      </w:pPr>
+    </w:p>
+    <w:p>
+      <w:pPr>
+        <w:rPr>
+          <w:rFonts w:hint="default"/>
+          <w:lang w:val="en-US" w:eastAsia="zh-CN"/>
+        </w:rPr>
+      </w:pPr>
+    </w:p>
+    <w:p>
+      <w:pPr>
+        <w:rPr>
+          <w:rFonts w:hint="default"/>
+          <w:lang w:val="en-US" w:eastAsia="zh-CN"/>
+        </w:rPr>
+      </w:pPr>
+    </w:p>
+    <w:p>
+      <w:pPr>
+        <w:pStyle w:val="3"/>
+        <w:bidi w:val="0"/>
+        <w:rPr>
+          <w:rFonts w:hint="eastAsia"/>
+          <w:lang w:val="en-US" w:eastAsia="zh-CN"/>
+        </w:rPr>
+      </w:pPr>
+      <w:r>
+        <w:rPr>
+          <w:rFonts w:hint="eastAsia"/>
+          <w:lang w:val="en-US" w:eastAsia="zh-CN"/>
+        </w:rPr>
+        <w:t>Lock锁</w:t>
+      </w:r>
+    </w:p>
+    <w:p>
+      <w:pPr>
+        <w:rPr>
+          <w:rStyle w:val="10"/>
+          <w:rFonts w:hint="eastAsia" w:ascii="Consolas" w:hAnsi="Consolas" w:eastAsia="宋体" w:cs="Consolas"/>
+          <w:i w:val="0"/>
+          <w:iCs w:val="0"/>
+          <w:caps w:val="0"/>
+          <w:color w:val="262626"/>
+          <w:spacing w:val="0"/>
+          <w:sz w:val="20"/>
+          <w:szCs w:val="20"/>
+          <w:bdr w:val="none" w:color="auto" w:sz="0" w:space="0"/>
+          <w:lang w:val="en-US" w:eastAsia="zh-CN"/>
+        </w:rPr>
+      </w:pPr>
+      <w:r>
+        <w:rPr>
+          <w:rFonts w:hint="eastAsia"/>
+          <w:lang w:val="en-US" w:eastAsia="zh-CN"/>
+        </w:rPr>
+        <w:t>synchronize是关键字，而</w:t>
+      </w:r>
+      <w:r>
+        <w:rPr>
+          <w:rStyle w:val="10"/>
+          <w:rFonts w:ascii="Consolas" w:hAnsi="Consolas" w:eastAsia="Consolas" w:cs="Consolas"/>
+          <w:i w:val="0"/>
+          <w:iCs w:val="0"/>
+          <w:caps w:val="0"/>
+          <w:color w:val="262626"/>
+          <w:spacing w:val="0"/>
+          <w:sz w:val="20"/>
+          <w:szCs w:val="20"/>
+          <w:bdr w:val="none" w:color="auto" w:sz="0" w:space="0"/>
+        </w:rPr>
+        <w:t>Lock</w:t>
+      </w:r>
+      <w:r>
+        <w:rPr>
+          <w:rFonts w:ascii="Tahoma" w:hAnsi="Tahoma" w:eastAsia="Tahoma" w:cs="Tahoma"/>
+          <w:i w:val="0"/>
+          <w:iCs w:val="0"/>
+          <w:caps w:val="0"/>
+          <w:color w:val="262626"/>
+          <w:spacing w:val="0"/>
+          <w:sz w:val="24"/>
+          <w:szCs w:val="24"/>
+          <w:shd w:val="clear" w:fill="FFFFFF"/>
+        </w:rPr>
+        <w:t> </w:t>
+      </w:r>
+      <w:r>
+        <w:rPr>
+          <w:rFonts w:hint="eastAsia" w:ascii="Tahoma" w:hAnsi="Tahoma" w:eastAsia="宋体" w:cs="Tahoma"/>
+          <w:i w:val="0"/>
+          <w:iCs w:val="0"/>
+          <w:caps w:val="0"/>
+          <w:color w:val="262626"/>
+          <w:spacing w:val="0"/>
+          <w:sz w:val="24"/>
+          <w:szCs w:val="24"/>
+          <w:shd w:val="clear" w:fill="FFFFFF"/>
+          <w:lang w:val="en-US" w:eastAsia="zh-CN"/>
+        </w:rPr>
+        <w:t>是一个接口，</w:t>
+      </w:r>
+      <w:r>
+        <w:rPr>
+          <w:rFonts w:ascii="Tahoma" w:hAnsi="Tahoma" w:eastAsia="Tahoma" w:cs="Tahoma"/>
+          <w:i w:val="0"/>
+          <w:iCs w:val="0"/>
+          <w:caps w:val="0"/>
+          <w:color w:val="262626"/>
+          <w:spacing w:val="0"/>
+          <w:sz w:val="24"/>
+          <w:szCs w:val="24"/>
+          <w:shd w:val="clear" w:fill="FFFFFF"/>
+        </w:rPr>
+        <w:t>提供比</w:t>
+      </w:r>
+      <w:r>
+        <w:rPr>
+          <w:rFonts w:hint="default" w:ascii="Tahoma" w:hAnsi="Tahoma" w:eastAsia="Tahoma" w:cs="Tahoma"/>
+          <w:i w:val="0"/>
+          <w:iCs w:val="0"/>
+          <w:caps w:val="0"/>
+          <w:color w:val="262626"/>
+          <w:spacing w:val="0"/>
+          <w:sz w:val="24"/>
+          <w:szCs w:val="24"/>
+          <w:shd w:val="clear" w:fill="FFFFFF"/>
+        </w:rPr>
+        <w:t> </w:t>
+      </w:r>
+      <w:r>
+        <w:rPr>
+          <w:rStyle w:val="10"/>
+          <w:rFonts w:ascii="Consolas" w:hAnsi="Consolas" w:eastAsia="Consolas" w:cs="Consolas"/>
+          <w:i w:val="0"/>
+          <w:iCs w:val="0"/>
+          <w:caps w:val="0"/>
+          <w:color w:val="262626"/>
+          <w:spacing w:val="0"/>
+          <w:sz w:val="20"/>
+          <w:szCs w:val="20"/>
+          <w:bdr w:val="none" w:color="auto" w:sz="0" w:space="0"/>
+        </w:rPr>
+        <w:t>synchronized</w:t>
+      </w:r>
+      <w:r>
+        <w:rPr>
+          <w:rFonts w:hint="default" w:ascii="Tahoma" w:hAnsi="Tahoma" w:eastAsia="Tahoma" w:cs="Tahoma"/>
+          <w:i w:val="0"/>
+          <w:iCs w:val="0"/>
+          <w:caps w:val="0"/>
+          <w:color w:val="262626"/>
+          <w:spacing w:val="0"/>
+          <w:sz w:val="24"/>
+          <w:szCs w:val="24"/>
+          <w:shd w:val="clear" w:fill="FFFFFF"/>
+        </w:rPr>
+        <w:t> 更灵活的锁机制</w:t>
+      </w:r>
+      <w:r>
+        <w:rPr>
+          <w:rFonts w:hint="eastAsia" w:ascii="Tahoma" w:hAnsi="Tahoma" w:eastAsia="宋体" w:cs="Tahoma"/>
+          <w:i w:val="0"/>
+          <w:iCs w:val="0"/>
+          <w:caps w:val="0"/>
+          <w:color w:val="262626"/>
+          <w:spacing w:val="0"/>
+          <w:sz w:val="24"/>
+          <w:szCs w:val="24"/>
+          <w:shd w:val="clear" w:fill="FFFFFF"/>
+          <w:lang w:eastAsia="zh-CN"/>
+        </w:rPr>
+        <w:t>，</w:t>
+      </w:r>
+      <w:r>
+        <w:rPr>
+          <w:rFonts w:hint="eastAsia"/>
+          <w:lang w:val="en-US" w:eastAsia="zh-CN"/>
+        </w:rPr>
+        <w:t>synchronize是自动开锁和关锁，而lock是需要手动开关锁的，lock锁需要提前创建子类锁对象</w:t>
+      </w:r>
+      <w:r>
+        <w:rPr>
+          <w:rStyle w:val="10"/>
+          <w:rFonts w:ascii="Consolas" w:hAnsi="Consolas" w:eastAsia="Consolas" w:cs="Consolas"/>
+          <w:i w:val="0"/>
+          <w:iCs w:val="0"/>
+          <w:caps w:val="0"/>
+          <w:color w:val="262626"/>
+          <w:spacing w:val="0"/>
+          <w:sz w:val="20"/>
+          <w:szCs w:val="20"/>
+          <w:bdr w:val="none" w:color="auto" w:sz="0" w:space="0"/>
+        </w:rPr>
+        <w:t>ReentrantLock</w:t>
+      </w:r>
+      <w:r>
+        <w:rPr>
+          <w:rStyle w:val="10"/>
+          <w:rFonts w:hint="eastAsia" w:ascii="Consolas" w:hAnsi="Consolas" w:eastAsia="宋体" w:cs="Consolas"/>
+          <w:i w:val="0"/>
+          <w:iCs w:val="0"/>
+          <w:caps w:val="0"/>
+          <w:color w:val="262626"/>
+          <w:spacing w:val="0"/>
+          <w:sz w:val="20"/>
+          <w:szCs w:val="20"/>
+          <w:bdr w:val="none" w:color="auto" w:sz="0" w:space="0"/>
+          <w:lang w:eastAsia="zh-CN"/>
+        </w:rPr>
+        <w:t>，</w:t>
+      </w:r>
+      <w:r>
+        <w:rPr>
+          <w:rStyle w:val="10"/>
+          <w:rFonts w:hint="eastAsia" w:ascii="Consolas" w:hAnsi="Consolas" w:eastAsia="宋体" w:cs="Consolas"/>
+          <w:i w:val="0"/>
+          <w:iCs w:val="0"/>
+          <w:caps w:val="0"/>
+          <w:color w:val="262626"/>
+          <w:spacing w:val="0"/>
+          <w:sz w:val="20"/>
+          <w:szCs w:val="20"/>
+          <w:bdr w:val="none" w:color="auto" w:sz="0" w:space="0"/>
+          <w:lang w:val="en-US" w:eastAsia="zh-CN"/>
+        </w:rPr>
+        <w:t>使用里面的.lock上锁使用.unlock解锁</w:t>
+      </w:r>
+    </w:p>
+    <w:p>
+      <w:pPr>
+        <w:rPr>
+          <w:rStyle w:val="10"/>
+          <w:rFonts w:hint="eastAsia" w:ascii="Consolas" w:hAnsi="Consolas" w:eastAsia="宋体" w:cs="Consolas"/>
+          <w:i w:val="0"/>
+          <w:iCs w:val="0"/>
+          <w:caps w:val="0"/>
+          <w:color w:val="262626"/>
+          <w:spacing w:val="0"/>
+          <w:sz w:val="20"/>
+          <w:szCs w:val="20"/>
+          <w:bdr w:val="none" w:color="auto" w:sz="0" w:space="0"/>
+          <w:lang w:val="en-US" w:eastAsia="zh-CN"/>
+        </w:rPr>
+      </w:pPr>
+    </w:p>
+    <w:p>
+      <w:pPr>
+        <w:rPr>
+          <w:rStyle w:val="10"/>
+          <w:rFonts w:hint="default" w:ascii="Consolas" w:hAnsi="Consolas" w:eastAsia="宋体" w:cs="Consolas"/>
+          <w:i w:val="0"/>
+          <w:iCs w:val="0"/>
+          <w:caps w:val="0"/>
+          <w:color w:val="262626"/>
+          <w:spacing w:val="0"/>
+          <w:sz w:val="20"/>
+          <w:szCs w:val="20"/>
+          <w:bdr w:val="none" w:color="auto" w:sz="0" w:space="0"/>
+          <w:lang w:val="en-US" w:eastAsia="zh-CN"/>
+        </w:rPr>
+      </w:pPr>
+      <w:r>
+        <w:drawing>
+          <wp:inline distT="0" distB="0" distL="114300" distR="114300">
+            <wp:extent cx="5273675" cy="3932555"/>
+            <wp:effectExtent l="0" t="0" r="3175" b="10795"/>
+            <wp:docPr id="21" name="图片 7"/>
+            <wp:cNvGraphicFramePr>
+              <a:graphicFrameLocks xmlns:a="http://schemas.openxmlformats.org/drawingml/2006/main" noChangeAspect="1"/>
+            </wp:cNvGraphicFramePr>
+            <a:graphic xmlns:a="http://schemas.openxmlformats.org/drawingml/2006/main">
+              <a:graphicData uri="http://schemas.openxmlformats.org/drawingml/2006/picture">
+                <pic:pic xmlns:pic="http://schemas.openxmlformats.org/drawingml/2006/picture">
+                  <pic:nvPicPr>
+                    <pic:cNvPr id="21" name="图片 7"/>
+                    <pic:cNvPicPr>
+                      <a:picLocks noChangeAspect="1"/>
+                    </pic:cNvPicPr>
+                  </pic:nvPicPr>
+                  <pic:blipFill>
+                    <a:blip r:embed="rId19"/>
+                    <a:stretch>
+                      <a:fillRect/>
+                    </a:stretch>
+                  </pic:blipFill>
+                  <pic:spPr>
+                    <a:xfrm>
+                      <a:off x="0" y="0"/>
+                      <a:ext cx="5273675" cy="3932555"/>
+                    </a:xfrm>
+                    <a:prstGeom prst="rect">
+                      <a:avLst/>
+                    </a:prstGeom>
+                    <a:noFill/>
+                    <a:ln>
+                      <a:noFill/>
+                    </a:ln>
+                  </pic:spPr>
+                </pic:pic>
+              </a:graphicData>
+            </a:graphic>
+          </wp:inline>
+        </w:drawing>
+      </w:r>
+    </w:p>
+    <w:p>
+      <w:pPr>
+        <w:rPr>
+          <w:rFonts w:hint="default"/>
+          <w:lang w:val="en-US" w:eastAsia="zh-CN"/>
+        </w:rPr>
+      </w:pPr>
+    </w:p>
+    <w:p>
+      <w:pPr>
+        <w:rPr>
+          <w:rFonts w:hint="default"/>
+          <w:lang w:val="en-US" w:eastAsia="zh-CN"/>
+        </w:rPr>
+      </w:pPr>
+    </w:p>
+    <w:p>
+      <w:pPr>
+        <w:rPr>
+          <w:rFonts w:hint="default"/>
+          <w:lang w:val="en-US" w:eastAsia="zh-CN"/>
+        </w:rPr>
+      </w:pPr>
+    </w:p>
+    <w:p>
+      <w:pPr>
+        <w:rPr>
+          <w:rFonts w:hint="default"/>
+          <w:lang w:val="en-US" w:eastAsia="zh-CN"/>
+        </w:rPr>
+      </w:pPr>
+    </w:p>
+    <w:p>
+      <w:pPr>
+        <w:rPr>
+          <w:rFonts w:hint="default"/>
+          <w:lang w:val="en-US" w:eastAsia="zh-CN"/>
+        </w:rPr>
+      </w:pPr>
+    </w:p>
+    <w:p>
+      <w:pPr>
+        <w:pStyle w:val="3"/>
+        <w:bidi w:val="0"/>
+        <w:rPr>
+          <w:rFonts w:hint="eastAsia"/>
+          <w:lang w:val="en-US" w:eastAsia="zh-CN"/>
+        </w:rPr>
+      </w:pPr>
+      <w:r>
+        <w:rPr>
+          <w:rFonts w:hint="eastAsia"/>
+          <w:lang w:val="en-US" w:eastAsia="zh-CN"/>
+        </w:rPr>
+        <w:t>死锁</w:t>
+      </w:r>
+    </w:p>
+    <w:p>
+      <w:pPr>
+        <w:rPr>
+          <w:rFonts w:hint="eastAsia"/>
+          <w:lang w:val="en-US" w:eastAsia="zh-CN"/>
+        </w:rPr>
+      </w:pPr>
+      <w:r>
+        <w:rPr>
+          <w:rFonts w:hint="eastAsia"/>
+          <w:lang w:val="en-US" w:eastAsia="zh-CN"/>
+        </w:rPr>
+        <w:t>死锁是一个错误，是等待资源抢夺导致卡死，避免锁的时候写锁的时候不要让两个锁嵌套</w:t>
+      </w:r>
+    </w:p>
+    <w:p>
+      <w:pPr>
+        <w:rPr>
+          <w:rFonts w:hint="eastAsia"/>
+          <w:lang w:val="en-US" w:eastAsia="zh-CN"/>
+        </w:rPr>
+      </w:pPr>
+    </w:p>
+    <w:p>
+      <w:pPr>
+        <w:rPr>
+          <w:rFonts w:hint="eastAsia"/>
+          <w:lang w:val="en-US" w:eastAsia="zh-CN"/>
+        </w:rPr>
+      </w:pPr>
+    </w:p>
+    <w:p>
+      <w:pPr>
+        <w:pStyle w:val="3"/>
+        <w:bidi w:val="0"/>
+        <w:rPr>
+          <w:rFonts w:hint="eastAsia"/>
+          <w:lang w:val="en-US" w:eastAsia="zh-CN"/>
+        </w:rPr>
+      </w:pPr>
+      <w:r>
+        <w:rPr>
+          <w:rFonts w:hint="eastAsia"/>
+          <w:lang w:val="en-US" w:eastAsia="zh-CN"/>
+        </w:rPr>
+        <w:t>生产者与消费者（等待唤醒机制）</w:t>
+      </w:r>
+    </w:p>
+    <w:p>
+      <w:pPr>
+        <w:rPr>
+          <w:rFonts w:hint="eastAsia"/>
+          <w:lang w:val="en-US" w:eastAsia="zh-CN"/>
+        </w:rPr>
+      </w:pPr>
+    </w:p>
+    <w:p>
+      <w:r>
+        <w:drawing>
+          <wp:inline distT="0" distB="0" distL="114300" distR="114300">
+            <wp:extent cx="5256530" cy="2568575"/>
+            <wp:effectExtent l="0" t="0" r="1270" b="3175"/>
+            <wp:docPr id="16" name="图片 2"/>
+            <wp:cNvGraphicFramePr>
+              <a:graphicFrameLocks xmlns:a="http://schemas.openxmlformats.org/drawingml/2006/main" noChangeAspect="1"/>
+            </wp:cNvGraphicFramePr>
+            <a:graphic xmlns:a="http://schemas.openxmlformats.org/drawingml/2006/main">
+              <a:graphicData uri="http://schemas.openxmlformats.org/drawingml/2006/picture">
+                <pic:pic xmlns:pic="http://schemas.openxmlformats.org/drawingml/2006/picture">
+                  <pic:nvPicPr>
+                    <pic:cNvPr id="16" name="图片 2"/>
+                    <pic:cNvPicPr>
+                      <a:picLocks noChangeAspect="1"/>
+                    </pic:cNvPicPr>
+                  </pic:nvPicPr>
+                  <pic:blipFill>
+                    <a:blip r:embed="rId20"/>
+                    <a:stretch>
+                      <a:fillRect/>
+                    </a:stretch>
+                  </pic:blipFill>
+                  <pic:spPr>
+                    <a:xfrm>
+                      <a:off x="0" y="0"/>
+                      <a:ext cx="5256530" cy="2568575"/>
+                    </a:xfrm>
+                    <a:prstGeom prst="rect">
+                      <a:avLst/>
+                    </a:prstGeom>
+                    <a:noFill/>
+                    <a:ln>
+                      <a:noFill/>
+                    </a:ln>
+                  </pic:spPr>
+                </pic:pic>
+              </a:graphicData>
+            </a:graphic>
+          </wp:inline>
+        </w:drawing>
+      </w:r>
+    </w:p>
+    <w:p>
+      <w:r>
+        <w:drawing>
+          <wp:inline distT="0" distB="0" distL="114300" distR="114300">
+            <wp:extent cx="5258435" cy="1750695"/>
+            <wp:effectExtent l="0" t="0" r="18415" b="1905"/>
+            <wp:docPr id="17" name="图片 3"/>
+            <wp:cNvGraphicFramePr>
+              <a:graphicFrameLocks xmlns:a="http://schemas.openxmlformats.org/drawingml/2006/main" noChangeAspect="1"/>
+            </wp:cNvGraphicFramePr>
+            <a:graphic xmlns:a="http://schemas.openxmlformats.org/drawingml/2006/main">
+              <a:graphicData uri="http://schemas.openxmlformats.org/drawingml/2006/picture">
+                <pic:pic xmlns:pic="http://schemas.openxmlformats.org/drawingml/2006/picture">
+                  <pic:nvPicPr>
+                    <pic:cNvPr id="17" name="图片 3"/>
+                    <pic:cNvPicPr>
+                      <a:picLocks noChangeAspect="1"/>
+                    </pic:cNvPicPr>
+                  </pic:nvPicPr>
+                  <pic:blipFill>
+                    <a:blip r:embed="rId21"/>
+                    <a:stretch>
+                      <a:fillRect/>
+                    </a:stretch>
+                  </pic:blipFill>
+                  <pic:spPr>
+                    <a:xfrm>
+                      <a:off x="0" y="0"/>
+                      <a:ext cx="5258435" cy="1750695"/>
+                    </a:xfrm>
+                    <a:prstGeom prst="rect">
+                      <a:avLst/>
+                    </a:prstGeom>
+                    <a:noFill/>
+                    <a:ln>
+                      <a:noFill/>
+                    </a:ln>
+                  </pic:spPr>
+                </pic:pic>
+              </a:graphicData>
+            </a:graphic>
+          </wp:inline>
+        </w:drawing>
+      </w:r>
+    </w:p>
+    <w:p/>
+    <w:p/>
+    <w:p>
+      <w:pPr>
+        <w:rPr>
+          <w:rFonts w:hint="default"/>
+          <w:lang w:val="en-US" w:eastAsia="zh-CN"/>
+        </w:rPr>
+      </w:pPr>
+      <w:r>
+        <w:rPr>
+          <w:rFonts w:hint="eastAsia"/>
+          <w:lang w:val="en-US" w:eastAsia="zh-CN"/>
+        </w:rPr>
+        <w:t>桌子类：定义一个变量，定义线程结束条件，定义一个锁对象</w:t>
+      </w:r>
+    </w:p>
+    <w:p>
+      <w:r>
+        <w:drawing>
+          <wp:inline distT="0" distB="0" distL="114300" distR="114300">
+            <wp:extent cx="5269230" cy="3129280"/>
+            <wp:effectExtent l="0" t="0" r="7620" b="13970"/>
+            <wp:docPr id="22" name="图片 8"/>
+            <wp:cNvGraphicFramePr>
+              <a:graphicFrameLocks xmlns:a="http://schemas.openxmlformats.org/drawingml/2006/main" noChangeAspect="1"/>
+            </wp:cNvGraphicFramePr>
+            <a:graphic xmlns:a="http://schemas.openxmlformats.org/drawingml/2006/main">
+              <a:graphicData uri="http://schemas.openxmlformats.org/drawingml/2006/picture">
+                <pic:pic xmlns:pic="http://schemas.openxmlformats.org/drawingml/2006/picture">
+                  <pic:nvPicPr>
+                    <pic:cNvPr id="22" name="图片 8"/>
+                    <pic:cNvPicPr>
+                      <a:picLocks noChangeAspect="1"/>
+                    </pic:cNvPicPr>
+                  </pic:nvPicPr>
+                  <pic:blipFill>
+                    <a:blip r:embed="rId22"/>
+                    <a:stretch>
+                      <a:fillRect/>
+                    </a:stretch>
+                  </pic:blipFill>
+                  <pic:spPr>
+                    <a:xfrm>
+                      <a:off x="0" y="0"/>
+                      <a:ext cx="5269230" cy="3129280"/>
+                    </a:xfrm>
+                    <a:prstGeom prst="rect">
+                      <a:avLst/>
+                    </a:prstGeom>
+                    <a:noFill/>
+                    <a:ln>
+                      <a:noFill/>
+                    </a:ln>
+                  </pic:spPr>
+                </pic:pic>
+              </a:graphicData>
+            </a:graphic>
+          </wp:inline>
+        </w:drawing>
+      </w:r>
+    </w:p>
+    <w:p/>
+    <w:p>
+      <w:pPr>
+        <w:rPr>
+          <w:rFonts w:hint="default"/>
+          <w:lang w:val="en-US" w:eastAsia="zh-CN"/>
+        </w:rPr>
+      </w:pPr>
+      <w:r>
+        <w:rPr>
+          <w:rFonts w:hint="eastAsia"/>
+          <w:lang w:val="en-US" w:eastAsia="zh-CN"/>
+        </w:rPr>
+        <w:t>生产者类：判断是否还需要生产，判断是否结束，并且调用方法唤醒或等待</w:t>
+      </w:r>
+    </w:p>
+    <w:p>
+      <w:r>
+        <w:drawing>
+          <wp:inline distT="0" distB="0" distL="114300" distR="114300">
+            <wp:extent cx="5268595" cy="5558790"/>
+            <wp:effectExtent l="0" t="0" r="8255" b="3810"/>
+            <wp:docPr id="23" name="图片 9"/>
+            <wp:cNvGraphicFramePr>
+              <a:graphicFrameLocks xmlns:a="http://schemas.openxmlformats.org/drawingml/2006/main" noChangeAspect="1"/>
+            </wp:cNvGraphicFramePr>
+            <a:graphic xmlns:a="http://schemas.openxmlformats.org/drawingml/2006/main">
+              <a:graphicData uri="http://schemas.openxmlformats.org/drawingml/2006/picture">
+                <pic:pic xmlns:pic="http://schemas.openxmlformats.org/drawingml/2006/picture">
+                  <pic:nvPicPr>
+                    <pic:cNvPr id="23" name="图片 9"/>
+                    <pic:cNvPicPr>
+                      <a:picLocks noChangeAspect="1"/>
+                    </pic:cNvPicPr>
+                  </pic:nvPicPr>
+                  <pic:blipFill>
+                    <a:blip r:embed="rId23"/>
+                    <a:stretch>
+                      <a:fillRect/>
+                    </a:stretch>
+                  </pic:blipFill>
+                  <pic:spPr>
+                    <a:xfrm>
+                      <a:off x="0" y="0"/>
+                      <a:ext cx="5268595" cy="5558790"/>
+                    </a:xfrm>
+                    <a:prstGeom prst="rect">
+                      <a:avLst/>
+                    </a:prstGeom>
+                    <a:noFill/>
+                    <a:ln>
+                      <a:noFill/>
+                    </a:ln>
+                  </pic:spPr>
+                </pic:pic>
+              </a:graphicData>
+            </a:graphic>
+          </wp:inline>
+        </w:drawing>
+      </w:r>
+    </w:p>
+    <w:p/>
+    <w:p/>
+    <w:p>
+      <w:pPr>
+        <w:rPr>
+          <w:rFonts w:hint="eastAsia"/>
+          <w:lang w:val="en-US" w:eastAsia="zh-CN"/>
+        </w:rPr>
+      </w:pPr>
+      <w:r>
+        <w:rPr>
+          <w:rFonts w:hint="eastAsia"/>
+          <w:lang w:val="en-US" w:eastAsia="zh-CN"/>
+        </w:rPr>
+        <w:t>消费者类：</w:t>
+      </w:r>
+    </w:p>
+    <w:p>
+      <w:pPr>
+        <w:rPr>
+          <w:rFonts w:hint="default"/>
+          <w:lang w:val="en-US" w:eastAsia="zh-CN"/>
+        </w:rPr>
+      </w:pPr>
+      <w:r>
+        <w:drawing>
+          <wp:inline distT="0" distB="0" distL="114300" distR="114300">
+            <wp:extent cx="5268595" cy="4424680"/>
+            <wp:effectExtent l="0" t="0" r="8255" b="13970"/>
+            <wp:docPr id="24" name="图片 10"/>
+            <wp:cNvGraphicFramePr>
+              <a:graphicFrameLocks xmlns:a="http://schemas.openxmlformats.org/drawingml/2006/main" noChangeAspect="1"/>
+            </wp:cNvGraphicFramePr>
+            <a:graphic xmlns:a="http://schemas.openxmlformats.org/drawingml/2006/main">
+              <a:graphicData uri="http://schemas.openxmlformats.org/drawingml/2006/picture">
+                <pic:pic xmlns:pic="http://schemas.openxmlformats.org/drawingml/2006/picture">
+                  <pic:nvPicPr>
+                    <pic:cNvPr id="24" name="图片 10"/>
+                    <pic:cNvPicPr>
+                      <a:picLocks noChangeAspect="1"/>
+                    </pic:cNvPicPr>
+                  </pic:nvPicPr>
+                  <pic:blipFill>
+                    <a:blip r:embed="rId24"/>
+                    <a:stretch>
+                      <a:fillRect/>
+                    </a:stretch>
+                  </pic:blipFill>
+                  <pic:spPr>
+                    <a:xfrm>
+                      <a:off x="0" y="0"/>
+                      <a:ext cx="5268595" cy="4424680"/>
+                    </a:xfrm>
+                    <a:prstGeom prst="rect">
+                      <a:avLst/>
+                    </a:prstGeom>
+                    <a:noFill/>
+                    <a:ln>
+                      <a:noFill/>
+                    </a:ln>
+                  </pic:spPr>
+                </pic:pic>
+              </a:graphicData>
+            </a:graphic>
+          </wp:inline>
+        </w:drawing>
+      </w:r>
+    </w:p>
+    <w:p>
+      <w:pPr>
+        <w:rPr>
+          <w:rFonts w:hint="eastAsia"/>
+          <w:lang w:val="en-US" w:eastAsia="zh-CN"/>
+        </w:rPr>
+      </w:pPr>
+    </w:p>
+    <w:p/>
+    <w:p/>
+    <w:p/>
+    <w:p/>
+    <w:p>
+      <w:pPr>
+        <w:pStyle w:val="3"/>
+        <w:bidi w:val="0"/>
+        <w:rPr>
+          <w:rFonts w:hint="eastAsia"/>
+          <w:lang w:val="en-US" w:eastAsia="zh-CN"/>
+        </w:rPr>
+      </w:pPr>
+      <w:r>
+        <w:rPr>
+          <w:rFonts w:hint="eastAsia"/>
+          <w:lang w:val="en-US" w:eastAsia="zh-CN"/>
+        </w:rPr>
+        <w:t>阻塞队列的实现</w:t>
+      </w:r>
+    </w:p>
+    <w:p>
+      <w:pPr>
+        <w:rPr>
+          <w:rFonts w:hint="eastAsia"/>
+          <w:lang w:val="en-US" w:eastAsia="zh-CN"/>
+        </w:rPr>
+      </w:pPr>
+      <w:r>
+        <w:rPr>
+          <w:rFonts w:hint="eastAsia"/>
+          <w:lang w:val="en-US" w:eastAsia="zh-CN"/>
+        </w:rPr>
+        <w:t>定义一个阻塞队列作为信号量，生产者和消费者必须使用同一个阻塞队列</w:t>
+      </w:r>
+    </w:p>
+    <w:p>
+      <w:pPr>
+        <w:rPr>
+          <w:rFonts w:hint="eastAsia"/>
+          <w:lang w:val="en-US" w:eastAsia="zh-CN"/>
+        </w:rPr>
+      </w:pPr>
+    </w:p>
+    <w:p>
+      <w:pPr>
+        <w:rPr>
+          <w:rFonts w:hint="default"/>
+          <w:lang w:val="en-US" w:eastAsia="zh-CN"/>
+        </w:rPr>
+      </w:pPr>
+    </w:p>
+    <w:p>
+      <w:pPr>
+        <w:rPr>
+          <w:rFonts w:hint="eastAsia"/>
+          <w:lang w:val="en-US" w:eastAsia="zh-CN"/>
+        </w:rPr>
+      </w:pPr>
+      <w:r>
+        <w:drawing>
+          <wp:inline distT="0" distB="0" distL="114300" distR="114300">
+            <wp:extent cx="5268595" cy="2780030"/>
+            <wp:effectExtent l="0" t="0" r="8255" b="1270"/>
+            <wp:docPr id="26" name="图片 12"/>
+            <wp:cNvGraphicFramePr>
+              <a:graphicFrameLocks xmlns:a="http://schemas.openxmlformats.org/drawingml/2006/main" noChangeAspect="1"/>
+            </wp:cNvGraphicFramePr>
+            <a:graphic xmlns:a="http://schemas.openxmlformats.org/drawingml/2006/main">
+              <a:graphicData uri="http://schemas.openxmlformats.org/drawingml/2006/picture">
+                <pic:pic xmlns:pic="http://schemas.openxmlformats.org/drawingml/2006/picture">
+                  <pic:nvPicPr>
+                    <pic:cNvPr id="26" name="图片 12"/>
+                    <pic:cNvPicPr>
+                      <a:picLocks noChangeAspect="1"/>
+                    </pic:cNvPicPr>
+                  </pic:nvPicPr>
+                  <pic:blipFill>
+                    <a:blip r:embed="rId25"/>
+                    <a:stretch>
+                      <a:fillRect/>
+                    </a:stretch>
+                  </pic:blipFill>
+                  <pic:spPr>
+                    <a:xfrm>
+                      <a:off x="0" y="0"/>
+                      <a:ext cx="5268595" cy="2780030"/>
+                    </a:xfrm>
+                    <a:prstGeom prst="rect">
+                      <a:avLst/>
+                    </a:prstGeom>
+                    <a:noFill/>
+                    <a:ln>
+                      <a:noFill/>
+                    </a:ln>
+                  </pic:spPr>
+                </pic:pic>
+              </a:graphicData>
+            </a:graphic>
+          </wp:inline>
+        </w:drawing>
+      </w:r>
+    </w:p>
+    <w:p>
+      <w:r>
+        <w:drawing>
+          <wp:inline distT="0" distB="0" distL="114300" distR="114300">
+            <wp:extent cx="5269230" cy="2562225"/>
+            <wp:effectExtent l="0" t="0" r="7620" b="9525"/>
+            <wp:docPr id="25" name="图片 11"/>
+            <wp:cNvGraphicFramePr>
+              <a:graphicFrameLocks xmlns:a="http://schemas.openxmlformats.org/drawingml/2006/main" noChangeAspect="1"/>
+            </wp:cNvGraphicFramePr>
+            <a:graphic xmlns:a="http://schemas.openxmlformats.org/drawingml/2006/main">
+              <a:graphicData uri="http://schemas.openxmlformats.org/drawingml/2006/picture">
+                <pic:pic xmlns:pic="http://schemas.openxmlformats.org/drawingml/2006/picture">
+                  <pic:nvPicPr>
+                    <pic:cNvPr id="25" name="图片 11"/>
+                    <pic:cNvPicPr>
+                      <a:picLocks noChangeAspect="1"/>
+                    </pic:cNvPicPr>
+                  </pic:nvPicPr>
+                  <pic:blipFill>
+                    <a:blip r:embed="rId26"/>
+                    <a:stretch>
+                      <a:fillRect/>
+                    </a:stretch>
+                  </pic:blipFill>
+                  <pic:spPr>
+                    <a:xfrm>
+                      <a:off x="0" y="0"/>
+                      <a:ext cx="5269230" cy="2562225"/>
+                    </a:xfrm>
+                    <a:prstGeom prst="rect">
+                      <a:avLst/>
+                    </a:prstGeom>
+                    <a:noFill/>
+                    <a:ln>
+                      <a:noFill/>
+                    </a:ln>
+                  </pic:spPr>
+                </pic:pic>
+              </a:graphicData>
+            </a:graphic>
+          </wp:inline>
+        </w:drawing>
+      </w:r>
+    </w:p>
+    <w:p>
+      <w:r>
+        <w:drawing>
+          <wp:inline distT="0" distB="0" distL="114300" distR="114300">
+            <wp:extent cx="5271135" cy="4747895"/>
+            <wp:effectExtent l="0" t="0" r="5715" b="14605"/>
+            <wp:docPr id="29" name="图片 15"/>
+            <wp:cNvGraphicFramePr>
+              <a:graphicFrameLocks xmlns:a="http://schemas.openxmlformats.org/drawingml/2006/main" noChangeAspect="1"/>
+            </wp:cNvGraphicFramePr>
+            <a:graphic xmlns:a="http://schemas.openxmlformats.org/drawingml/2006/main">
+              <a:graphicData uri="http://schemas.openxmlformats.org/drawingml/2006/picture">
+                <pic:pic xmlns:pic="http://schemas.openxmlformats.org/drawingml/2006/picture">
+                  <pic:nvPicPr>
+                    <pic:cNvPr id="29" name="图片 15"/>
+                    <pic:cNvPicPr>
+                      <a:picLocks noChangeAspect="1"/>
+                    </pic:cNvPicPr>
+                  </pic:nvPicPr>
+                  <pic:blipFill>
+                    <a:blip r:embed="rId27"/>
+                    <a:stretch>
+                      <a:fillRect/>
+                    </a:stretch>
+                  </pic:blipFill>
+                  <pic:spPr>
+                    <a:xfrm>
+                      <a:off x="0" y="0"/>
+                      <a:ext cx="5271135" cy="4747895"/>
+                    </a:xfrm>
+                    <a:prstGeom prst="rect">
+                      <a:avLst/>
+                    </a:prstGeom>
+                    <a:noFill/>
+                    <a:ln>
+                      <a:noFill/>
+                    </a:ln>
+                  </pic:spPr>
+                </pic:pic>
+              </a:graphicData>
+            </a:graphic>
+          </wp:inline>
+        </w:drawing>
+      </w:r>
+    </w:p>
+    <w:p>
+      <w:r>
+        <w:drawing>
+          <wp:inline distT="0" distB="0" distL="114300" distR="114300">
+            <wp:extent cx="5269865" cy="5165725"/>
+            <wp:effectExtent l="0" t="0" r="6985" b="15875"/>
+            <wp:docPr id="30" name="图片 16"/>
+            <wp:cNvGraphicFramePr>
+              <a:graphicFrameLocks xmlns:a="http://schemas.openxmlformats.org/drawingml/2006/main" noChangeAspect="1"/>
+            </wp:cNvGraphicFramePr>
+            <a:graphic xmlns:a="http://schemas.openxmlformats.org/drawingml/2006/main">
+              <a:graphicData uri="http://schemas.openxmlformats.org/drawingml/2006/picture">
+                <pic:pic xmlns:pic="http://schemas.openxmlformats.org/drawingml/2006/picture">
+                  <pic:nvPicPr>
+                    <pic:cNvPr id="30" name="图片 16"/>
+                    <pic:cNvPicPr>
+                      <a:picLocks noChangeAspect="1"/>
+                    </pic:cNvPicPr>
+                  </pic:nvPicPr>
+                  <pic:blipFill>
+                    <a:blip r:embed="rId28"/>
+                    <a:stretch>
+                      <a:fillRect/>
+                    </a:stretch>
+                  </pic:blipFill>
+                  <pic:spPr>
+                    <a:xfrm>
+                      <a:off x="0" y="0"/>
+                      <a:ext cx="5269865" cy="5165725"/>
+                    </a:xfrm>
+                    <a:prstGeom prst="rect">
+                      <a:avLst/>
+                    </a:prstGeom>
+                    <a:noFill/>
+                    <a:ln>
+                      <a:noFill/>
+                    </a:ln>
+                  </pic:spPr>
+                </pic:pic>
+              </a:graphicData>
+            </a:graphic>
+          </wp:inline>
+        </w:drawing>
+      </w:r>
+    </w:p>
+    <w:p>
+      <w:pPr>
+        <w:rPr>
+          <w:rFonts w:hint="default"/>
+          <w:lang w:val="en-US" w:eastAsia="zh-CN"/>
+        </w:rPr>
+      </w:pPr>
+      <w:r>
+        <w:drawing>
+          <wp:inline distT="0" distB="0" distL="114300" distR="114300">
+            <wp:extent cx="5270500" cy="3211830"/>
+            <wp:effectExtent l="0" t="0" r="6350" b="7620"/>
+            <wp:docPr id="31" name="图片 17"/>
+            <wp:cNvGraphicFramePr>
+              <a:graphicFrameLocks xmlns:a="http://schemas.openxmlformats.org/drawingml/2006/main" noChangeAspect="1"/>
+            </wp:cNvGraphicFramePr>
+            <a:graphic xmlns:a="http://schemas.openxmlformats.org/drawingml/2006/main">
+              <a:graphicData uri="http://schemas.openxmlformats.org/drawingml/2006/picture">
+                <pic:pic xmlns:pic="http://schemas.openxmlformats.org/drawingml/2006/picture">
+                  <pic:nvPicPr>
+                    <pic:cNvPr id="31" name="图片 17"/>
+                    <pic:cNvPicPr>
+                      <a:picLocks noChangeAspect="1"/>
+                    </pic:cNvPicPr>
+                  </pic:nvPicPr>
+                  <pic:blipFill>
+                    <a:blip r:embed="rId29"/>
+                    <a:stretch>
+                      <a:fillRect/>
+                    </a:stretch>
+                  </pic:blipFill>
+                  <pic:spPr>
+                    <a:xfrm>
+                      <a:off x="0" y="0"/>
+                      <a:ext cx="5270500" cy="3211830"/>
+                    </a:xfrm>
+                    <a:prstGeom prst="rect">
+                      <a:avLst/>
+                    </a:prstGeom>
+                    <a:noFill/>
+                    <a:ln>
+                      <a:noFill/>
+                    </a:ln>
+                  </pic:spPr>
+                </pic:pic>
+              </a:graphicData>
+            </a:graphic>
+          </wp:inline>
+        </w:drawing>
+      </w:r>
       <w:bookmarkStart w:id="0" w:name="_GoBack"/>
       <w:bookmarkEnd w:id="0"/>
+    </w:p>
+    <w:p/>
+    <w:p/>
+    <w:p>
+      <w:pPr>
+        <w:pStyle w:val="3"/>
+        <w:bidi w:val="0"/>
+        <w:rPr>
+          <w:rFonts w:hint="eastAsia"/>
+          <w:lang w:val="en-US" w:eastAsia="zh-CN"/>
+        </w:rPr>
+      </w:pPr>
+      <w:r>
+        <w:rPr>
+          <w:rFonts w:hint="eastAsia"/>
+          <w:lang w:val="en-US" w:eastAsia="zh-CN"/>
+        </w:rPr>
+        <w:t>线程的状态</w:t>
+      </w:r>
+    </w:p>
+    <w:p>
+      <w:r>
+        <w:drawing>
+          <wp:inline distT="0" distB="0" distL="114300" distR="114300">
+            <wp:extent cx="5267325" cy="2504440"/>
+            <wp:effectExtent l="0" t="0" r="9525" b="10160"/>
+            <wp:docPr id="18" name="图片 4"/>
+            <wp:cNvGraphicFramePr>
+              <a:graphicFrameLocks xmlns:a="http://schemas.openxmlformats.org/drawingml/2006/main" noChangeAspect="1"/>
+            </wp:cNvGraphicFramePr>
+            <a:graphic xmlns:a="http://schemas.openxmlformats.org/drawingml/2006/main">
+              <a:graphicData uri="http://schemas.openxmlformats.org/drawingml/2006/picture">
+                <pic:pic xmlns:pic="http://schemas.openxmlformats.org/drawingml/2006/picture">
+                  <pic:nvPicPr>
+                    <pic:cNvPr id="18" name="图片 4"/>
+                    <pic:cNvPicPr>
+                      <a:picLocks noChangeAspect="1"/>
+                    </pic:cNvPicPr>
+                  </pic:nvPicPr>
+                  <pic:blipFill>
+                    <a:blip r:embed="rId30"/>
+                    <a:stretch>
+                      <a:fillRect/>
+                    </a:stretch>
+                  </pic:blipFill>
+                  <pic:spPr>
+                    <a:xfrm>
+                      <a:off x="0" y="0"/>
+                      <a:ext cx="5267325" cy="2504440"/>
+                    </a:xfrm>
+                    <a:prstGeom prst="rect">
+                      <a:avLst/>
+                    </a:prstGeom>
+                    <a:noFill/>
+                    <a:ln>
+                      <a:noFill/>
+                    </a:ln>
+                  </pic:spPr>
+                </pic:pic>
+              </a:graphicData>
+            </a:graphic>
+          </wp:inline>
+        </w:drawing>
+      </w:r>
+    </w:p>
+    <w:p/>
+    <w:p>
+      <w:r>
+        <w:drawing>
+          <wp:inline distT="0" distB="0" distL="114300" distR="114300">
+            <wp:extent cx="5076825" cy="2209800"/>
+            <wp:effectExtent l="0" t="0" r="9525" b="0"/>
+            <wp:docPr id="19" name="图片 5"/>
+            <wp:cNvGraphicFramePr>
+              <a:graphicFrameLocks xmlns:a="http://schemas.openxmlformats.org/drawingml/2006/main" noChangeAspect="1"/>
+            </wp:cNvGraphicFramePr>
+            <a:graphic xmlns:a="http://schemas.openxmlformats.org/drawingml/2006/main">
+              <a:graphicData uri="http://schemas.openxmlformats.org/drawingml/2006/picture">
+                <pic:pic xmlns:pic="http://schemas.openxmlformats.org/drawingml/2006/picture">
+                  <pic:nvPicPr>
+                    <pic:cNvPr id="19" name="图片 5"/>
+                    <pic:cNvPicPr>
+                      <a:picLocks noChangeAspect="1"/>
+                    </pic:cNvPicPr>
+                  </pic:nvPicPr>
+                  <pic:blipFill>
+                    <a:blip r:embed="rId31"/>
+                    <a:stretch>
+                      <a:fillRect/>
+                    </a:stretch>
+                  </pic:blipFill>
+                  <pic:spPr>
+                    <a:xfrm>
+                      <a:off x="0" y="0"/>
+                      <a:ext cx="5076825" cy="2209800"/>
+                    </a:xfrm>
+                    <a:prstGeom prst="rect">
+                      <a:avLst/>
+                    </a:prstGeom>
+                    <a:noFill/>
+                    <a:ln>
+                      <a:noFill/>
+                    </a:ln>
+                  </pic:spPr>
+                </pic:pic>
+              </a:graphicData>
+            </a:graphic>
+          </wp:inline>
+        </w:drawing>
+      </w:r>
+    </w:p>
+    <w:p>
+      <w:pPr>
+        <w:rPr>
+          <w:rFonts w:hint="eastAsia"/>
+          <w:lang w:val="en-US" w:eastAsia="zh-CN"/>
+        </w:rPr>
+      </w:pPr>
+      <w:r>
+        <w:rPr>
+          <w:rFonts w:hint="eastAsia"/>
+          <w:lang w:val="en-US" w:eastAsia="zh-CN"/>
+        </w:rPr>
+        <w:t>标准六个状态</w:t>
+      </w:r>
+    </w:p>
+    <w:p>
+      <w:pPr>
+        <w:rPr>
+          <w:rFonts w:hint="eastAsia"/>
+          <w:lang w:val="en-US" w:eastAsia="zh-CN"/>
+        </w:rPr>
+      </w:pPr>
+    </w:p>
+    <w:p>
+      <w:pPr>
+        <w:rPr>
+          <w:rFonts w:hint="default"/>
+          <w:lang w:val="en-US" w:eastAsia="zh-CN"/>
+        </w:rPr>
+      </w:pPr>
+      <w:r>
+        <w:drawing>
+          <wp:inline distT="0" distB="0" distL="114300" distR="114300">
+            <wp:extent cx="5264150" cy="3624580"/>
+            <wp:effectExtent l="0" t="0" r="12700" b="13970"/>
+            <wp:docPr id="20" name="图片 6"/>
+            <wp:cNvGraphicFramePr>
+              <a:graphicFrameLocks xmlns:a="http://schemas.openxmlformats.org/drawingml/2006/main" noChangeAspect="1"/>
+            </wp:cNvGraphicFramePr>
+            <a:graphic xmlns:a="http://schemas.openxmlformats.org/drawingml/2006/main">
+              <a:graphicData uri="http://schemas.openxmlformats.org/drawingml/2006/picture">
+                <pic:pic xmlns:pic="http://schemas.openxmlformats.org/drawingml/2006/picture">
+                  <pic:nvPicPr>
+                    <pic:cNvPr id="20" name="图片 6"/>
+                    <pic:cNvPicPr>
+                      <a:picLocks noChangeAspect="1"/>
+                    </pic:cNvPicPr>
+                  </pic:nvPicPr>
+                  <pic:blipFill>
+                    <a:blip r:embed="rId32"/>
+                    <a:stretch>
+                      <a:fillRect/>
+                    </a:stretch>
+                  </pic:blipFill>
+                  <pic:spPr>
+                    <a:xfrm>
+                      <a:off x="0" y="0"/>
+                      <a:ext cx="5264150" cy="3624580"/>
+                    </a:xfrm>
+                    <a:prstGeom prst="rect">
+                      <a:avLst/>
+                    </a:prstGeom>
+                    <a:noFill/>
+                    <a:ln>
+                      <a:noFill/>
+                    </a:ln>
+                  </pic:spPr>
+                </pic:pic>
+              </a:graphicData>
+            </a:graphic>
+          </wp:inline>
+        </w:drawing>
+      </w:r>
     </w:p>
     <w:sectPr>
       <w:pgSz w:w="11906" w:h="16838"/>
@@ -1335,7 +2595,7 @@
     <w:lsdException w:unhideWhenUsed="0" w:uiPriority="0" w:semiHidden="0" w:name="HTML Code"/>
     <w:lsdException w:unhideWhenUsed="0" w:uiPriority="0" w:semiHidden="0" w:name="HTML Definition"/>
     <w:lsdException w:unhideWhenUsed="0" w:uiPriority="0" w:semiHidden="0" w:name="HTML Keyboard"/>
-    <w:lsdException w:unhideWhenUsed="0" w:uiPriority="0" w:semiHidden="0" w:name="HTML Preformatted"/>
+    <w:lsdException w:qFormat="1" w:unhideWhenUsed="0" w:uiPriority="0" w:semiHidden="0" w:name="HTML Preformatted"/>
     <w:lsdException w:unhideWhenUsed="0" w:uiPriority="0" w:semiHidden="0" w:name="HTML Sample"/>
     <w:lsdException w:unhideWhenUsed="0" w:uiPriority="0" w:semiHidden="0" w:name="HTML Typewriter"/>
     <w:lsdException w:unhideWhenUsed="0" w:uiPriority="0" w:semiHidden="0" w:name="HTML Variable"/>
@@ -1542,7 +2802,7 @@
     <w:name w:val="heading 3"/>
     <w:basedOn w:val="1"/>
     <w:next w:val="1"/>
-    <w:link w:val="10"/>
+    <w:link w:val="11"/>
     <w:unhideWhenUsed/>
     <w:qFormat/>
     <w:uiPriority w:val="0"/>
@@ -1598,6 +2858,7 @@
   <w:style w:type="paragraph" w:styleId="6">
     <w:name w:val="HTML Preformatted"/>
     <w:basedOn w:val="1"/>
+    <w:qFormat/>
     <w:uiPriority w:val="0"/>
     <w:pPr>
       <w:tabs>
@@ -1637,9 +2898,19 @@
       <w:b/>
     </w:rPr>
   </w:style>
-  <w:style w:type="character" w:customStyle="1" w:styleId="10">
+  <w:style w:type="character" w:styleId="10">
+    <w:name w:val="HTML Code"/>
+    <w:basedOn w:val="8"/>
+    <w:uiPriority w:val="0"/>
+    <w:rPr>
+      <w:rFonts w:ascii="Courier New" w:hAnsi="Courier New"/>
+      <w:sz w:val="20"/>
+    </w:rPr>
+  </w:style>
+  <w:style w:type="character" w:customStyle="1" w:styleId="11">
     <w:name w:val="标题 3 Char"/>
     <w:link w:val="4"/>
+    <w:qFormat/>
     <w:uiPriority w:val="0"/>
     <w:rPr>
       <w:b/>

--- a/多线程.docx
+++ b/多线程.docx
@@ -1339,7 +1339,6 @@
           <w:spacing w:val="0"/>
           <w:sz w:val="20"/>
           <w:szCs w:val="20"/>
-          <w:bdr w:val="none" w:color="auto" w:sz="0" w:space="0"/>
           <w:lang w:val="en-US" w:eastAsia="zh-CN"/>
         </w:rPr>
       </w:pPr>
@@ -1361,7 +1360,6 @@
           <w:spacing w:val="0"/>
           <w:sz w:val="20"/>
           <w:szCs w:val="20"/>
-          <w:bdr w:val="none" w:color="auto" w:sz="0" w:space="0"/>
         </w:rPr>
         <w:t>Lock</w:t>
       </w:r>
@@ -1433,7 +1431,6 @@
           <w:spacing w:val="0"/>
           <w:sz w:val="20"/>
           <w:szCs w:val="20"/>
-          <w:bdr w:val="none" w:color="auto" w:sz="0" w:space="0"/>
         </w:rPr>
         <w:t>synchronized</w:t>
       </w:r>
@@ -1484,7 +1481,6 @@
           <w:spacing w:val="0"/>
           <w:sz w:val="20"/>
           <w:szCs w:val="20"/>
-          <w:bdr w:val="none" w:color="auto" w:sz="0" w:space="0"/>
         </w:rPr>
         <w:t>ReentrantLock</w:t>
       </w:r>
@@ -1499,7 +1495,6 @@
           <w:spacing w:val="0"/>
           <w:sz w:val="20"/>
           <w:szCs w:val="20"/>
-          <w:bdr w:val="none" w:color="auto" w:sz="0" w:space="0"/>
           <w:lang w:eastAsia="zh-CN"/>
         </w:rPr>
         <w:t>，</w:t>
@@ -1515,7 +1510,6 @@
           <w:spacing w:val="0"/>
           <w:sz w:val="20"/>
           <w:szCs w:val="20"/>
-          <w:bdr w:val="none" w:color="auto" w:sz="0" w:space="0"/>
           <w:lang w:val="en-US" w:eastAsia="zh-CN"/>
         </w:rPr>
         <w:t>使用里面的.lock上锁使用.unlock解锁</w:t>
@@ -1533,7 +1527,6 @@
           <w:spacing w:val="0"/>
           <w:sz w:val="20"/>
           <w:szCs w:val="20"/>
-          <w:bdr w:val="none" w:color="auto" w:sz="0" w:space="0"/>
           <w:lang w:val="en-US" w:eastAsia="zh-CN"/>
         </w:rPr>
       </w:pPr>
@@ -1550,7 +1543,6 @@
           <w:spacing w:val="0"/>
           <w:sz w:val="20"/>
           <w:szCs w:val="20"/>
-          <w:bdr w:val="none" w:color="auto" w:sz="0" w:space="0"/>
           <w:lang w:val="en-US" w:eastAsia="zh-CN"/>
         </w:rPr>
       </w:pPr>
@@ -2288,8 +2280,6 @@
           </wp:inline>
         </w:drawing>
       </w:r>
-      <w:bookmarkStart w:id="0" w:name="_GoBack"/>
-      <w:bookmarkEnd w:id="0"/>
     </w:p>
     <w:p/>
     <w:p/>
@@ -2425,12 +2415,6 @@
       </w:pPr>
     </w:p>
     <w:p>
-      <w:pPr>
-        <w:rPr>
-          <w:rFonts w:hint="default"/>
-          <w:lang w:val="en-US" w:eastAsia="zh-CN"/>
-        </w:rPr>
-      </w:pPr>
       <w:r>
         <w:drawing>
           <wp:inline distT="0" distB="0" distL="114300" distR="114300">
@@ -2473,6 +2457,658 @@
             </a:graphic>
           </wp:inline>
         </w:drawing>
+      </w:r>
+    </w:p>
+    <w:p/>
+    <w:p/>
+    <w:p>
+      <w:pPr>
+        <w:pStyle w:val="3"/>
+        <w:bidi w:val="0"/>
+        <w:rPr>
+          <w:rFonts w:hint="default"/>
+          <w:lang w:val="en-US" w:eastAsia="zh-CN"/>
+        </w:rPr>
+      </w:pPr>
+      <w:r>
+        <w:rPr>
+          <w:rFonts w:hint="eastAsia"/>
+          <w:lang w:val="en-US" w:eastAsia="zh-CN"/>
+        </w:rPr>
+        <w:t>线程池</w:t>
+      </w:r>
+    </w:p>
+    <w:p>
+      <w:pPr>
+        <w:rPr>
+          <w:rFonts w:hint="default"/>
+          <w:lang w:val="en-US" w:eastAsia="zh-CN"/>
+        </w:rPr>
+      </w:pPr>
+      <w:r>
+        <w:rPr>
+          <w:rFonts w:hint="eastAsia"/>
+          <w:lang w:val="en-US" w:eastAsia="zh-CN"/>
+        </w:rPr>
+        <w:t>常规创建线程用完即销毁，但是线程池相当于一个线程容器，可以在里面存放线程用到的时候拿出来用完放回去，不设置线程池的大小线程池的上线为int最大值（相当于无上线），设置上线，任务太多任务则会在阻塞队列排队</w:t>
+      </w:r>
+    </w:p>
+    <w:p>
+      <w:pPr>
+        <w:rPr>
+          <w:rFonts w:hint="eastAsia"/>
+          <w:lang w:val="en-US" w:eastAsia="zh-CN"/>
+        </w:rPr>
+      </w:pPr>
+    </w:p>
+    <w:p>
+      <w:r>
+        <w:drawing>
+          <wp:inline distT="0" distB="0" distL="114300" distR="114300">
+            <wp:extent cx="5261610" cy="2513330"/>
+            <wp:effectExtent l="0" t="0" r="15240" b="1270"/>
+            <wp:docPr id="27" name="图片 1"/>
+            <wp:cNvGraphicFramePr>
+              <a:graphicFrameLocks xmlns:a="http://schemas.openxmlformats.org/drawingml/2006/main" noChangeAspect="1"/>
+            </wp:cNvGraphicFramePr>
+            <a:graphic xmlns:a="http://schemas.openxmlformats.org/drawingml/2006/main">
+              <a:graphicData uri="http://schemas.openxmlformats.org/drawingml/2006/picture">
+                <pic:pic xmlns:pic="http://schemas.openxmlformats.org/drawingml/2006/picture">
+                  <pic:nvPicPr>
+                    <pic:cNvPr id="27" name="图片 1"/>
+                    <pic:cNvPicPr>
+                      <a:picLocks noChangeAspect="1"/>
+                    </pic:cNvPicPr>
+                  </pic:nvPicPr>
+                  <pic:blipFill>
+                    <a:blip r:embed="rId33"/>
+                    <a:stretch>
+                      <a:fillRect/>
+                    </a:stretch>
+                  </pic:blipFill>
+                  <pic:spPr>
+                    <a:xfrm>
+                      <a:off x="0" y="0"/>
+                      <a:ext cx="5261610" cy="2513330"/>
+                    </a:xfrm>
+                    <a:prstGeom prst="rect">
+                      <a:avLst/>
+                    </a:prstGeom>
+                    <a:noFill/>
+                    <a:ln>
+                      <a:noFill/>
+                    </a:ln>
+                  </pic:spPr>
+                </pic:pic>
+              </a:graphicData>
+            </a:graphic>
+          </wp:inline>
+        </w:drawing>
+      </w:r>
+    </w:p>
+    <w:p/>
+    <w:p/>
+    <w:p>
+      <w:r>
+        <w:drawing>
+          <wp:inline distT="0" distB="0" distL="114300" distR="114300">
+            <wp:extent cx="5269865" cy="2138680"/>
+            <wp:effectExtent l="0" t="0" r="6985" b="13970"/>
+            <wp:docPr id="32" name="图片 3"/>
+            <wp:cNvGraphicFramePr>
+              <a:graphicFrameLocks xmlns:a="http://schemas.openxmlformats.org/drawingml/2006/main" noChangeAspect="1"/>
+            </wp:cNvGraphicFramePr>
+            <a:graphic xmlns:a="http://schemas.openxmlformats.org/drawingml/2006/main">
+              <a:graphicData uri="http://schemas.openxmlformats.org/drawingml/2006/picture">
+                <pic:pic xmlns:pic="http://schemas.openxmlformats.org/drawingml/2006/picture">
+                  <pic:nvPicPr>
+                    <pic:cNvPr id="32" name="图片 3"/>
+                    <pic:cNvPicPr>
+                      <a:picLocks noChangeAspect="1"/>
+                    </pic:cNvPicPr>
+                  </pic:nvPicPr>
+                  <pic:blipFill>
+                    <a:blip r:embed="rId34"/>
+                    <a:stretch>
+                      <a:fillRect/>
+                    </a:stretch>
+                  </pic:blipFill>
+                  <pic:spPr>
+                    <a:xfrm>
+                      <a:off x="0" y="0"/>
+                      <a:ext cx="5269865" cy="2138680"/>
+                    </a:xfrm>
+                    <a:prstGeom prst="rect">
+                      <a:avLst/>
+                    </a:prstGeom>
+                    <a:noFill/>
+                    <a:ln>
+                      <a:noFill/>
+                    </a:ln>
+                  </pic:spPr>
+                </pic:pic>
+              </a:graphicData>
+            </a:graphic>
+          </wp:inline>
+        </w:drawing>
+      </w:r>
+    </w:p>
+    <w:p/>
+    <w:p/>
+    <w:p>
+      <w:pPr>
+        <w:pStyle w:val="4"/>
+        <w:bidi w:val="0"/>
+        <w:rPr>
+          <w:rFonts w:hint="eastAsia"/>
+          <w:lang w:val="en-US" w:eastAsia="zh-CN"/>
+        </w:rPr>
+      </w:pPr>
+      <w:r>
+        <w:rPr>
+          <w:rFonts w:hint="eastAsia"/>
+          <w:lang w:val="en-US" w:eastAsia="zh-CN"/>
+        </w:rPr>
+        <w:t>工具类创建</w:t>
+      </w:r>
+    </w:p>
+    <w:p>
+      <w:r>
+        <w:drawing>
+          <wp:inline distT="0" distB="0" distL="114300" distR="114300">
+            <wp:extent cx="5273675" cy="1356360"/>
+            <wp:effectExtent l="0" t="0" r="3175" b="15240"/>
+            <wp:docPr id="28" name="图片 2"/>
+            <wp:cNvGraphicFramePr>
+              <a:graphicFrameLocks xmlns:a="http://schemas.openxmlformats.org/drawingml/2006/main" noChangeAspect="1"/>
+            </wp:cNvGraphicFramePr>
+            <a:graphic xmlns:a="http://schemas.openxmlformats.org/drawingml/2006/main">
+              <a:graphicData uri="http://schemas.openxmlformats.org/drawingml/2006/picture">
+                <pic:pic xmlns:pic="http://schemas.openxmlformats.org/drawingml/2006/picture">
+                  <pic:nvPicPr>
+                    <pic:cNvPr id="28" name="图片 2"/>
+                    <pic:cNvPicPr>
+                      <a:picLocks noChangeAspect="1"/>
+                    </pic:cNvPicPr>
+                  </pic:nvPicPr>
+                  <pic:blipFill>
+                    <a:blip r:embed="rId35"/>
+                    <a:stretch>
+                      <a:fillRect/>
+                    </a:stretch>
+                  </pic:blipFill>
+                  <pic:spPr>
+                    <a:xfrm>
+                      <a:off x="0" y="0"/>
+                      <a:ext cx="5273675" cy="1356360"/>
+                    </a:xfrm>
+                    <a:prstGeom prst="rect">
+                      <a:avLst/>
+                    </a:prstGeom>
+                    <a:noFill/>
+                    <a:ln>
+                      <a:noFill/>
+                    </a:ln>
+                  </pic:spPr>
+                </pic:pic>
+              </a:graphicData>
+            </a:graphic>
+          </wp:inline>
+        </w:drawing>
+      </w:r>
+    </w:p>
+    <w:p>
+      <w:r>
+        <w:drawing>
+          <wp:inline distT="0" distB="0" distL="114300" distR="114300">
+            <wp:extent cx="5271135" cy="4166870"/>
+            <wp:effectExtent l="0" t="0" r="5715" b="5080"/>
+            <wp:docPr id="39" name="图片 10"/>
+            <wp:cNvGraphicFramePr>
+              <a:graphicFrameLocks xmlns:a="http://schemas.openxmlformats.org/drawingml/2006/main" noChangeAspect="1"/>
+            </wp:cNvGraphicFramePr>
+            <a:graphic xmlns:a="http://schemas.openxmlformats.org/drawingml/2006/main">
+              <a:graphicData uri="http://schemas.openxmlformats.org/drawingml/2006/picture">
+                <pic:pic xmlns:pic="http://schemas.openxmlformats.org/drawingml/2006/picture">
+                  <pic:nvPicPr>
+                    <pic:cNvPr id="39" name="图片 10"/>
+                    <pic:cNvPicPr>
+                      <a:picLocks noChangeAspect="1"/>
+                    </pic:cNvPicPr>
+                  </pic:nvPicPr>
+                  <pic:blipFill>
+                    <a:blip r:embed="rId36"/>
+                    <a:stretch>
+                      <a:fillRect/>
+                    </a:stretch>
+                  </pic:blipFill>
+                  <pic:spPr>
+                    <a:xfrm>
+                      <a:off x="0" y="0"/>
+                      <a:ext cx="5271135" cy="4166870"/>
+                    </a:xfrm>
+                    <a:prstGeom prst="rect">
+                      <a:avLst/>
+                    </a:prstGeom>
+                    <a:noFill/>
+                    <a:ln>
+                      <a:noFill/>
+                    </a:ln>
+                  </pic:spPr>
+                </pic:pic>
+              </a:graphicData>
+            </a:graphic>
+          </wp:inline>
+        </w:drawing>
+      </w:r>
+    </w:p>
+    <w:p/>
+    <w:p>
+      <w:pPr>
+        <w:rPr>
+          <w:rFonts w:hint="eastAsia"/>
+          <w:lang w:val="en-US" w:eastAsia="zh-CN"/>
+        </w:rPr>
+      </w:pPr>
+      <w:r>
+        <w:drawing>
+          <wp:inline distT="0" distB="0" distL="114300" distR="114300">
+            <wp:extent cx="5269230" cy="3905250"/>
+            <wp:effectExtent l="0" t="0" r="7620" b="0"/>
+            <wp:docPr id="38" name="图片 9"/>
+            <wp:cNvGraphicFramePr>
+              <a:graphicFrameLocks xmlns:a="http://schemas.openxmlformats.org/drawingml/2006/main" noChangeAspect="1"/>
+            </wp:cNvGraphicFramePr>
+            <a:graphic xmlns:a="http://schemas.openxmlformats.org/drawingml/2006/main">
+              <a:graphicData uri="http://schemas.openxmlformats.org/drawingml/2006/picture">
+                <pic:pic xmlns:pic="http://schemas.openxmlformats.org/drawingml/2006/picture">
+                  <pic:nvPicPr>
+                    <pic:cNvPr id="38" name="图片 9"/>
+                    <pic:cNvPicPr>
+                      <a:picLocks noChangeAspect="1"/>
+                    </pic:cNvPicPr>
+                  </pic:nvPicPr>
+                  <pic:blipFill>
+                    <a:blip r:embed="rId37"/>
+                    <a:stretch>
+                      <a:fillRect/>
+                    </a:stretch>
+                  </pic:blipFill>
+                  <pic:spPr>
+                    <a:xfrm>
+                      <a:off x="0" y="0"/>
+                      <a:ext cx="5269230" cy="3905250"/>
+                    </a:xfrm>
+                    <a:prstGeom prst="rect">
+                      <a:avLst/>
+                    </a:prstGeom>
+                    <a:noFill/>
+                    <a:ln>
+                      <a:noFill/>
+                    </a:ln>
+                  </pic:spPr>
+                </pic:pic>
+              </a:graphicData>
+            </a:graphic>
+          </wp:inline>
+        </w:drawing>
+      </w:r>
+    </w:p>
+    <w:p>
+      <w:pPr>
+        <w:rPr>
+          <w:rFonts w:hint="eastAsia"/>
+          <w:lang w:val="en-US" w:eastAsia="zh-CN"/>
+        </w:rPr>
+      </w:pPr>
+    </w:p>
+    <w:p>
+      <w:pPr>
+        <w:rPr>
+          <w:rFonts w:hint="eastAsia"/>
+          <w:lang w:val="en-US" w:eastAsia="zh-CN"/>
+        </w:rPr>
+      </w:pPr>
+    </w:p>
+    <w:p>
+      <w:pPr>
+        <w:rPr>
+          <w:rFonts w:hint="eastAsia"/>
+          <w:lang w:val="en-US" w:eastAsia="zh-CN"/>
+        </w:rPr>
+      </w:pPr>
+    </w:p>
+    <w:p>
+      <w:pPr>
+        <w:rPr>
+          <w:rFonts w:hint="eastAsia"/>
+          <w:lang w:val="en-US" w:eastAsia="zh-CN"/>
+        </w:rPr>
+      </w:pPr>
+    </w:p>
+    <w:p>
+      <w:pPr>
+        <w:pStyle w:val="4"/>
+        <w:bidi w:val="0"/>
+        <w:rPr>
+          <w:rFonts w:hint="eastAsia"/>
+          <w:lang w:val="en-US" w:eastAsia="zh-CN"/>
+        </w:rPr>
+      </w:pPr>
+      <w:r>
+        <w:rPr>
+          <w:rFonts w:hint="eastAsia"/>
+          <w:lang w:val="en-US" w:eastAsia="zh-CN"/>
+        </w:rPr>
+        <w:t>自定义线程池</w:t>
+      </w:r>
+    </w:p>
+    <w:p>
+      <w:r>
+        <w:drawing>
+          <wp:inline distT="0" distB="0" distL="114300" distR="114300">
+            <wp:extent cx="5271770" cy="1946275"/>
+            <wp:effectExtent l="0" t="0" r="5080" b="15875"/>
+            <wp:docPr id="33" name="图片 4"/>
+            <wp:cNvGraphicFramePr>
+              <a:graphicFrameLocks xmlns:a="http://schemas.openxmlformats.org/drawingml/2006/main" noChangeAspect="1"/>
+            </wp:cNvGraphicFramePr>
+            <a:graphic xmlns:a="http://schemas.openxmlformats.org/drawingml/2006/main">
+              <a:graphicData uri="http://schemas.openxmlformats.org/drawingml/2006/picture">
+                <pic:pic xmlns:pic="http://schemas.openxmlformats.org/drawingml/2006/picture">
+                  <pic:nvPicPr>
+                    <pic:cNvPr id="33" name="图片 4"/>
+                    <pic:cNvPicPr>
+                      <a:picLocks noChangeAspect="1"/>
+                    </pic:cNvPicPr>
+                  </pic:nvPicPr>
+                  <pic:blipFill>
+                    <a:blip r:embed="rId38"/>
+                    <a:stretch>
+                      <a:fillRect/>
+                    </a:stretch>
+                  </pic:blipFill>
+                  <pic:spPr>
+                    <a:xfrm>
+                      <a:off x="0" y="0"/>
+                      <a:ext cx="5271770" cy="1946275"/>
+                    </a:xfrm>
+                    <a:prstGeom prst="rect">
+                      <a:avLst/>
+                    </a:prstGeom>
+                    <a:noFill/>
+                    <a:ln>
+                      <a:noFill/>
+                    </a:ln>
+                  </pic:spPr>
+                </pic:pic>
+              </a:graphicData>
+            </a:graphic>
+          </wp:inline>
+        </w:drawing>
+      </w:r>
+    </w:p>
+    <w:p>
+      <w:r>
+        <w:drawing>
+          <wp:inline distT="0" distB="0" distL="114300" distR="114300">
+            <wp:extent cx="5266055" cy="3264535"/>
+            <wp:effectExtent l="0" t="0" r="10795" b="12065"/>
+            <wp:docPr id="35" name="图片 6"/>
+            <wp:cNvGraphicFramePr>
+              <a:graphicFrameLocks xmlns:a="http://schemas.openxmlformats.org/drawingml/2006/main" noChangeAspect="1"/>
+            </wp:cNvGraphicFramePr>
+            <a:graphic xmlns:a="http://schemas.openxmlformats.org/drawingml/2006/main">
+              <a:graphicData uri="http://schemas.openxmlformats.org/drawingml/2006/picture">
+                <pic:pic xmlns:pic="http://schemas.openxmlformats.org/drawingml/2006/picture">
+                  <pic:nvPicPr>
+                    <pic:cNvPr id="35" name="图片 6"/>
+                    <pic:cNvPicPr>
+                      <a:picLocks noChangeAspect="1"/>
+                    </pic:cNvPicPr>
+                  </pic:nvPicPr>
+                  <pic:blipFill>
+                    <a:blip r:embed="rId39"/>
+                    <a:stretch>
+                      <a:fillRect/>
+                    </a:stretch>
+                  </pic:blipFill>
+                  <pic:spPr>
+                    <a:xfrm>
+                      <a:off x="0" y="0"/>
+                      <a:ext cx="5266055" cy="3264535"/>
+                    </a:xfrm>
+                    <a:prstGeom prst="rect">
+                      <a:avLst/>
+                    </a:prstGeom>
+                    <a:noFill/>
+                    <a:ln>
+                      <a:noFill/>
+                    </a:ln>
+                  </pic:spPr>
+                </pic:pic>
+              </a:graphicData>
+            </a:graphic>
+          </wp:inline>
+        </w:drawing>
+      </w:r>
+    </w:p>
+    <w:p>
+      <w:r>
+        <w:drawing>
+          <wp:inline distT="0" distB="0" distL="114300" distR="114300">
+            <wp:extent cx="5266690" cy="3525520"/>
+            <wp:effectExtent l="0" t="0" r="10160" b="17780"/>
+            <wp:docPr id="34" name="图片 5"/>
+            <wp:cNvGraphicFramePr>
+              <a:graphicFrameLocks xmlns:a="http://schemas.openxmlformats.org/drawingml/2006/main" noChangeAspect="1"/>
+            </wp:cNvGraphicFramePr>
+            <a:graphic xmlns:a="http://schemas.openxmlformats.org/drawingml/2006/main">
+              <a:graphicData uri="http://schemas.openxmlformats.org/drawingml/2006/picture">
+                <pic:pic xmlns:pic="http://schemas.openxmlformats.org/drawingml/2006/picture">
+                  <pic:nvPicPr>
+                    <pic:cNvPr id="34" name="图片 5"/>
+                    <pic:cNvPicPr>
+                      <a:picLocks noChangeAspect="1"/>
+                    </pic:cNvPicPr>
+                  </pic:nvPicPr>
+                  <pic:blipFill>
+                    <a:blip r:embed="rId40"/>
+                    <a:stretch>
+                      <a:fillRect/>
+                    </a:stretch>
+                  </pic:blipFill>
+                  <pic:spPr>
+                    <a:xfrm>
+                      <a:off x="0" y="0"/>
+                      <a:ext cx="5266690" cy="3525520"/>
+                    </a:xfrm>
+                    <a:prstGeom prst="rect">
+                      <a:avLst/>
+                    </a:prstGeom>
+                    <a:noFill/>
+                    <a:ln>
+                      <a:noFill/>
+                    </a:ln>
+                  </pic:spPr>
+                </pic:pic>
+              </a:graphicData>
+            </a:graphic>
+          </wp:inline>
+        </w:drawing>
+      </w:r>
+    </w:p>
+    <w:p>
+      <w:r>
+        <w:drawing>
+          <wp:inline distT="0" distB="0" distL="114300" distR="114300">
+            <wp:extent cx="5266690" cy="2912745"/>
+            <wp:effectExtent l="0" t="0" r="10160" b="1905"/>
+            <wp:docPr id="40" name="图片 11"/>
+            <wp:cNvGraphicFramePr>
+              <a:graphicFrameLocks xmlns:a="http://schemas.openxmlformats.org/drawingml/2006/main" noChangeAspect="1"/>
+            </wp:cNvGraphicFramePr>
+            <a:graphic xmlns:a="http://schemas.openxmlformats.org/drawingml/2006/main">
+              <a:graphicData uri="http://schemas.openxmlformats.org/drawingml/2006/picture">
+                <pic:pic xmlns:pic="http://schemas.openxmlformats.org/drawingml/2006/picture">
+                  <pic:nvPicPr>
+                    <pic:cNvPr id="40" name="图片 11"/>
+                    <pic:cNvPicPr>
+                      <a:picLocks noChangeAspect="1"/>
+                    </pic:cNvPicPr>
+                  </pic:nvPicPr>
+                  <pic:blipFill>
+                    <a:blip r:embed="rId41"/>
+                    <a:stretch>
+                      <a:fillRect/>
+                    </a:stretch>
+                  </pic:blipFill>
+                  <pic:spPr>
+                    <a:xfrm>
+                      <a:off x="0" y="0"/>
+                      <a:ext cx="5266690" cy="2912745"/>
+                    </a:xfrm>
+                    <a:prstGeom prst="rect">
+                      <a:avLst/>
+                    </a:prstGeom>
+                    <a:noFill/>
+                    <a:ln>
+                      <a:noFill/>
+                    </a:ln>
+                  </pic:spPr>
+                </pic:pic>
+              </a:graphicData>
+            </a:graphic>
+          </wp:inline>
+        </w:drawing>
+      </w:r>
+      <w:bookmarkStart w:id="0" w:name="_GoBack"/>
+      <w:bookmarkEnd w:id="0"/>
+    </w:p>
+    <w:p/>
+    <w:p/>
+    <w:p/>
+    <w:p>
+      <w:pPr>
+        <w:pStyle w:val="4"/>
+        <w:bidi w:val="0"/>
+        <w:rPr>
+          <w:rFonts w:hint="eastAsia"/>
+          <w:lang w:val="en-US" w:eastAsia="zh-CN"/>
+        </w:rPr>
+      </w:pPr>
+      <w:r>
+        <w:rPr>
+          <w:rFonts w:hint="eastAsia"/>
+          <w:lang w:val="en-US" w:eastAsia="zh-CN"/>
+        </w:rPr>
+        <w:t>线程池大小</w:t>
+      </w:r>
+    </w:p>
+    <w:p>
+      <w:r>
+        <w:drawing>
+          <wp:inline distT="0" distB="0" distL="114300" distR="114300">
+            <wp:extent cx="5267325" cy="1673860"/>
+            <wp:effectExtent l="0" t="0" r="9525" b="2540"/>
+            <wp:docPr id="36" name="图片 7"/>
+            <wp:cNvGraphicFramePr>
+              <a:graphicFrameLocks xmlns:a="http://schemas.openxmlformats.org/drawingml/2006/main" noChangeAspect="1"/>
+            </wp:cNvGraphicFramePr>
+            <a:graphic xmlns:a="http://schemas.openxmlformats.org/drawingml/2006/main">
+              <a:graphicData uri="http://schemas.openxmlformats.org/drawingml/2006/picture">
+                <pic:pic xmlns:pic="http://schemas.openxmlformats.org/drawingml/2006/picture">
+                  <pic:nvPicPr>
+                    <pic:cNvPr id="36" name="图片 7"/>
+                    <pic:cNvPicPr>
+                      <a:picLocks noChangeAspect="1"/>
+                    </pic:cNvPicPr>
+                  </pic:nvPicPr>
+                  <pic:blipFill>
+                    <a:blip r:embed="rId42"/>
+                    <a:stretch>
+                      <a:fillRect/>
+                    </a:stretch>
+                  </pic:blipFill>
+                  <pic:spPr>
+                    <a:xfrm>
+                      <a:off x="0" y="0"/>
+                      <a:ext cx="5267325" cy="1673860"/>
+                    </a:xfrm>
+                    <a:prstGeom prst="rect">
+                      <a:avLst/>
+                    </a:prstGeom>
+                    <a:noFill/>
+                    <a:ln>
+                      <a:noFill/>
+                    </a:ln>
+                  </pic:spPr>
+                </pic:pic>
+              </a:graphicData>
+            </a:graphic>
+          </wp:inline>
+        </w:drawing>
+      </w:r>
+    </w:p>
+    <w:p/>
+    <w:p>
+      <w:r>
+        <w:drawing>
+          <wp:inline distT="0" distB="0" distL="114300" distR="114300">
+            <wp:extent cx="5264150" cy="2485390"/>
+            <wp:effectExtent l="0" t="0" r="12700" b="10160"/>
+            <wp:docPr id="37" name="图片 8"/>
+            <wp:cNvGraphicFramePr>
+              <a:graphicFrameLocks xmlns:a="http://schemas.openxmlformats.org/drawingml/2006/main" noChangeAspect="1"/>
+            </wp:cNvGraphicFramePr>
+            <a:graphic xmlns:a="http://schemas.openxmlformats.org/drawingml/2006/main">
+              <a:graphicData uri="http://schemas.openxmlformats.org/drawingml/2006/picture">
+                <pic:pic xmlns:pic="http://schemas.openxmlformats.org/drawingml/2006/picture">
+                  <pic:nvPicPr>
+                    <pic:cNvPr id="37" name="图片 8"/>
+                    <pic:cNvPicPr>
+                      <a:picLocks noChangeAspect="1"/>
+                    </pic:cNvPicPr>
+                  </pic:nvPicPr>
+                  <pic:blipFill>
+                    <a:blip r:embed="rId43"/>
+                    <a:stretch>
+                      <a:fillRect/>
+                    </a:stretch>
+                  </pic:blipFill>
+                  <pic:spPr>
+                    <a:xfrm>
+                      <a:off x="0" y="0"/>
+                      <a:ext cx="5264150" cy="2485390"/>
+                    </a:xfrm>
+                    <a:prstGeom prst="rect">
+                      <a:avLst/>
+                    </a:prstGeom>
+                    <a:noFill/>
+                    <a:ln>
+                      <a:noFill/>
+                    </a:ln>
+                  </pic:spPr>
+                </pic:pic>
+              </a:graphicData>
+            </a:graphic>
+          </wp:inline>
+        </w:drawing>
+      </w:r>
+    </w:p>
+    <w:p>
+      <w:pPr>
+        <w:rPr>
+          <w:rFonts w:hint="default" w:eastAsiaTheme="minorEastAsia"/>
+          <w:lang w:val="en-US" w:eastAsia="zh-CN"/>
+        </w:rPr>
+      </w:pPr>
+      <w:r>
+        <w:rPr>
+          <w:rFonts w:hint="eastAsia"/>
+          <w:lang w:val="en-US" w:eastAsia="zh-CN"/>
+        </w:rPr>
+        <w:t>一般的项目都是i/0密集型，时间用工具计算</w:t>
       </w:r>
     </w:p>
     <w:sectPr>
